--- a/presentation/Steps to Build App.docx
+++ b/presentation/Steps to Build App.docx
@@ -15,16 +15,9 @@
           <w:numId w:val="1"/>
         </w:numPr>
       </w:pPr>
-      <w:proofErr w:type="spellStart"/>
       <w:r>
-        <w:t>Powershell</w:t>
+        <w:t>Powershell – create basic solution structure</w:t>
       </w:r>
-      <w:proofErr w:type="spellEnd"/>
-      <w:r>
-        <w:t xml:space="preserve"> – create basic solution structure</w:t>
-      </w:r>
-      <w:bookmarkStart w:id="0" w:name="_GoBack"/>
-      <w:bookmarkEnd w:id="0"/>
     </w:p>
     <w:p>
       <w:pPr>
@@ -89,7 +82,6 @@
               </w:rPr>
               <w:t>-</w:t>
             </w:r>
-            <w:proofErr w:type="spellStart"/>
             <w:r>
               <w:rPr>
                 <w:rStyle w:val="typ"/>
@@ -100,7 +92,6 @@
               </w:rPr>
               <w:t>AzureService</w:t>
             </w:r>
-            <w:proofErr w:type="spellEnd"/>
             <w:r>
               <w:rPr>
                 <w:rStyle w:val="pln1"/>
@@ -108,19 +99,8 @@
                 <w:szCs w:val="21"/>
                 <w:lang w:val="en"/>
               </w:rPr>
-              <w:t xml:space="preserve"> </w:t>
-            </w:r>
-            <w:proofErr w:type="spellStart"/>
-            <w:r>
-              <w:rPr>
-                <w:rStyle w:val="pln1"/>
-                <w:sz w:val="21"/>
-                <w:szCs w:val="21"/>
-                <w:lang w:val="en"/>
-              </w:rPr>
-              <w:t>AzureNodeChatClient</w:t>
-            </w:r>
-            <w:proofErr w:type="spellEnd"/>
+              <w:t xml:space="preserve"> AzureNodeChatClient</w:t>
+            </w:r>
           </w:p>
           <w:p>
             <w:pPr>
@@ -154,7 +134,6 @@
               </w:rPr>
               <w:t>-</w:t>
             </w:r>
-            <w:proofErr w:type="spellStart"/>
             <w:r>
               <w:rPr>
                 <w:rStyle w:val="typ"/>
@@ -165,7 +144,6 @@
               </w:rPr>
               <w:t>AzureNodeWebRole</w:t>
             </w:r>
-            <w:proofErr w:type="spellEnd"/>
           </w:p>
           <w:p>
             <w:pPr>
@@ -180,6 +158,293 @@
       <w:pPr>
         <w:pStyle w:val="ListParagraph"/>
       </w:pPr>
+    </w:p>
+    <w:p>
+      <w:pPr>
+        <w:pStyle w:val="ListParagraph"/>
+        <w:numPr>
+          <w:ilvl w:val="0"/>
+          <w:numId w:val="1"/>
+        </w:numPr>
+      </w:pPr>
+      <w:r>
+        <w:t>Install node packages</w:t>
+      </w:r>
+    </w:p>
+    <w:tbl>
+      <w:tblPr>
+        <w:tblStyle w:val="TableGrid"/>
+        <w:tblW w:w="0" w:type="auto"/>
+        <w:tblInd w:w="360" w:type="dxa"/>
+        <w:tblLook w:val="04A0" w:firstRow="1" w:lastRow="0" w:firstColumn="1" w:lastColumn="0" w:noHBand="0" w:noVBand="1"/>
+      </w:tblPr>
+      <w:tblGrid>
+        <w:gridCol w:w="8882"/>
+      </w:tblGrid>
+      <w:tr>
+        <w:tc>
+          <w:tcPr>
+            <w:tcW w:w="9242" w:type="dxa"/>
+          </w:tcPr>
+          <w:p>
+            <w:r>
+              <w:t xml:space="preserve">Cd </w:t>
+            </w:r>
+            <w:r>
+              <w:t>C:\SAUG\AzureNodeChatClient\WebRole1</w:t>
+            </w:r>
+          </w:p>
+          <w:p/>
+          <w:p>
+            <w:r>
+              <w:t>npm install azure</w:t>
+            </w:r>
+          </w:p>
+          <w:p/>
+          <w:p>
+            <w:r>
+              <w:t>npm install node-static</w:t>
+            </w:r>
+          </w:p>
+          <w:p/>
+          <w:p>
+            <w:r>
+              <w:t>npm install node-uuid</w:t>
+            </w:r>
+          </w:p>
+          <w:p/>
+          <w:p>
+            <w:r>
+              <w:t>npm install socket.io</w:t>
+            </w:r>
+          </w:p>
+          <w:p/>
+        </w:tc>
+      </w:tr>
+    </w:tbl>
+    <w:p>
+      <w:pPr>
+        <w:ind w:left="360"/>
+      </w:pPr>
+    </w:p>
+    <w:p>
+      <w:pPr>
+        <w:pStyle w:val="ListParagraph"/>
+        <w:numPr>
+          <w:ilvl w:val="0"/>
+          <w:numId w:val="1"/>
+        </w:numPr>
+      </w:pPr>
+      <w:r>
+        <w:t>Create socket.io folder and drop the clientside js file in there</w:t>
+      </w:r>
+    </w:p>
+    <w:p>
+      <w:pPr>
+        <w:pStyle w:val="ListParagraph"/>
+      </w:pPr>
+    </w:p>
+    <w:p>
+      <w:pPr>
+        <w:pStyle w:val="ListParagraph"/>
+        <w:numPr>
+          <w:ilvl w:val="0"/>
+          <w:numId w:val="1"/>
+        </w:numPr>
+      </w:pPr>
+      <w:r>
+        <w:t>Create public folder and drop scripts and Index.html in there</w:t>
+      </w:r>
+    </w:p>
+    <w:p>
+      <w:pPr>
+        <w:pStyle w:val="ListParagraph"/>
+      </w:pPr>
+    </w:p>
+    <w:p>
+      <w:pPr>
+        <w:pStyle w:val="ListParagraph"/>
+        <w:numPr>
+          <w:ilvl w:val="0"/>
+          <w:numId w:val="1"/>
+        </w:numPr>
+      </w:pPr>
+      <w:r>
+        <w:t>Modify Server.js to serve out index.html as a static file and test by running app</w:t>
+      </w:r>
+    </w:p>
+    <w:p>
+      <w:pPr>
+        <w:pStyle w:val="ListParagraph"/>
+      </w:pPr>
+    </w:p>
+    <w:tbl>
+      <w:tblPr>
+        <w:tblStyle w:val="TableGrid"/>
+        <w:tblW w:w="0" w:type="auto"/>
+        <w:tblLook w:val="04A0" w:firstRow="1" w:lastRow="0" w:firstColumn="1" w:lastColumn="0" w:noHBand="0" w:noVBand="1"/>
+      </w:tblPr>
+      <w:tblGrid>
+        <w:gridCol w:w="9242"/>
+      </w:tblGrid>
+      <w:tr>
+        <w:tc>
+          <w:tcPr>
+            <w:tcW w:w="9242" w:type="dxa"/>
+          </w:tcPr>
+          <w:p>
+            <w:r>
+              <w:t>//kick off HTTP server</w:t>
+            </w:r>
+          </w:p>
+          <w:p>
+            <w:r>
+              <w:t>var app = require('http').createServer(httpHandler);</w:t>
+            </w:r>
+          </w:p>
+          <w:p>
+            <w:r>
+              <w:t>app.listen(process.env.port || 4567);</w:t>
+            </w:r>
+          </w:p>
+          <w:p>
+            <w:r>
+              <w:t xml:space="preserve">  </w:t>
+            </w:r>
+          </w:p>
+          <w:p>
+            <w:r>
+              <w:t xml:space="preserve"> //kick off SOCKET.IO listner</w:t>
+            </w:r>
+          </w:p>
+          <w:p>
+            <w:r>
+              <w:t xml:space="preserve">var io = require('socket.io').listen(app);  </w:t>
+            </w:r>
+          </w:p>
+          <w:p>
+            <w:r>
+              <w:t>var fs = require('fs');</w:t>
+            </w:r>
+          </w:p>
+          <w:p/>
+          <w:p/>
+          <w:p>
+            <w:r>
+              <w:t>var static = require('node-static');</w:t>
+            </w:r>
+          </w:p>
+          <w:p>
+            <w:r>
+              <w:t>var file = new(static.Server)('./public');</w:t>
+            </w:r>
+          </w:p>
+          <w:p/>
+          <w:p>
+            <w:r>
+              <w:t>function httpHandler (req, res) {</w:t>
+            </w:r>
+          </w:p>
+          <w:p>
+            <w:r>
+              <w:t xml:space="preserve">    req.addListener('end', function () {</w:t>
+            </w:r>
+          </w:p>
+          <w:p/>
+          <w:p>
+            <w:r>
+              <w:t xml:space="preserve">    // Serve static files!</w:t>
+            </w:r>
+          </w:p>
+          <w:p>
+            <w:r>
+              <w:t xml:space="preserve">    file.serve(req, res);</w:t>
+            </w:r>
+          </w:p>
+          <w:p>
+            <w:r>
+              <w:t xml:space="preserve">  });</w:t>
+            </w:r>
+          </w:p>
+          <w:p>
+            <w:r>
+              <w:t>}</w:t>
+            </w:r>
+          </w:p>
+        </w:tc>
+      </w:tr>
+    </w:tbl>
+    <w:p/>
+    <w:p>
+      <w:r>
+        <w:lastRenderedPageBreak/>
+        <w:t>Run node directly and get dependency errors…</w:t>
+      </w:r>
+    </w:p>
+    <w:tbl>
+      <w:tblPr>
+        <w:tblStyle w:val="TableGrid"/>
+        <w:tblW w:w="0" w:type="auto"/>
+        <w:tblLook w:val="04A0" w:firstRow="1" w:lastRow="0" w:firstColumn="1" w:lastColumn="0" w:noHBand="0" w:noVBand="1"/>
+      </w:tblPr>
+      <w:tblGrid>
+        <w:gridCol w:w="9242"/>
+      </w:tblGrid>
+      <w:tr>
+        <w:tc>
+          <w:tcPr>
+            <w:tcW w:w="9242" w:type="dxa"/>
+          </w:tcPr>
+          <w:p>
+            <w:r>
+              <w:t xml:space="preserve">Cd </w:t>
+            </w:r>
+            <w:r>
+              <w:t>C:\SAUG\AzureNodeChatClient\WebRole1</w:t>
+            </w:r>
+          </w:p>
+          <w:p>
+            <w:r>
+              <w:t>node server.js</w:t>
+            </w:r>
+          </w:p>
+          <w:p/>
+          <w:p/>
+        </w:tc>
+      </w:tr>
+    </w:tbl>
+    <w:p/>
+    <w:p/>
+    <w:p>
+      <w:pPr>
+        <w:pStyle w:val="ListParagraph"/>
+        <w:numPr>
+          <w:ilvl w:val="0"/>
+          <w:numId w:val="1"/>
+        </w:numPr>
+      </w:pPr>
+      <w:r>
+        <w:t>Fix up the dependency errors</w:t>
+      </w:r>
+    </w:p>
+    <w:p>
+      <w:r>
+        <w:t>C:\SAUG\AzureNodeChatClient\WebRole1\node_modules\node-static\lib</w:t>
+      </w:r>
+      <w:r>
+        <w:t>\</w:t>
+      </w:r>
+      <w:r>
+        <w:t xml:space="preserve"> </w:t>
+      </w:r>
+      <w:r>
+        <w:t>node-static</w:t>
+      </w:r>
+      <w:r>
+        <w:t>.js</w:t>
+      </w:r>
+      <w:bookmarkStart w:id="0" w:name="_GoBack"/>
+      <w:bookmarkEnd w:id="0"/>
     </w:p>
     <w:p/>
     <w:sectPr>

--- a/presentation/Steps to Build App.docx
+++ b/presentation/Steps to Build App.docx
@@ -15,8 +15,13 @@
           <w:numId w:val="1"/>
         </w:numPr>
       </w:pPr>
-      <w:r>
-        <w:t>Powershell – create basic solution structure</w:t>
+      <w:proofErr w:type="spellStart"/>
+      <w:r>
+        <w:t>Powershell</w:t>
+      </w:r>
+      <w:proofErr w:type="spellEnd"/>
+      <w:r>
+        <w:t xml:space="preserve"> – create basic solution structure</w:t>
       </w:r>
     </w:p>
     <w:p>
@@ -82,6 +87,7 @@
               </w:rPr>
               <w:t>-</w:t>
             </w:r>
+            <w:proofErr w:type="spellStart"/>
             <w:r>
               <w:rPr>
                 <w:rStyle w:val="typ"/>
@@ -92,6 +98,7 @@
               </w:rPr>
               <w:t>AzureService</w:t>
             </w:r>
+            <w:proofErr w:type="spellEnd"/>
             <w:r>
               <w:rPr>
                 <w:rStyle w:val="pln1"/>
@@ -99,8 +106,19 @@
                 <w:szCs w:val="21"/>
                 <w:lang w:val="en"/>
               </w:rPr>
-              <w:t xml:space="preserve"> AzureNodeChatClient</w:t>
-            </w:r>
+              <w:t xml:space="preserve"> </w:t>
+            </w:r>
+            <w:proofErr w:type="spellStart"/>
+            <w:r>
+              <w:rPr>
+                <w:rStyle w:val="pln1"/>
+                <w:sz w:val="21"/>
+                <w:szCs w:val="21"/>
+                <w:lang w:val="en"/>
+              </w:rPr>
+              <w:t>AzureNodeChatClient</w:t>
+            </w:r>
+            <w:proofErr w:type="spellEnd"/>
           </w:p>
           <w:p>
             <w:pPr>
@@ -134,6 +152,7 @@
               </w:rPr>
               <w:t>-</w:t>
             </w:r>
+            <w:proofErr w:type="spellStart"/>
             <w:r>
               <w:rPr>
                 <w:rStyle w:val="typ"/>
@@ -144,6 +163,7 @@
               </w:rPr>
               <w:t>AzureNodeWebRole</w:t>
             </w:r>
+            <w:proofErr w:type="spellEnd"/>
           </w:p>
           <w:p>
             <w:pPr>
@@ -196,26 +216,51 @@
           </w:p>
           <w:p/>
           <w:p>
-            <w:r>
-              <w:t>npm install azure</w:t>
+            <w:proofErr w:type="spellStart"/>
+            <w:r>
+              <w:t>npm</w:t>
+            </w:r>
+            <w:proofErr w:type="spellEnd"/>
+            <w:r>
+              <w:t xml:space="preserve"> install azure</w:t>
             </w:r>
           </w:p>
           <w:p/>
           <w:p>
-            <w:r>
-              <w:t>npm install node-static</w:t>
+            <w:proofErr w:type="spellStart"/>
+            <w:r>
+              <w:t>npm</w:t>
+            </w:r>
+            <w:proofErr w:type="spellEnd"/>
+            <w:r>
+              <w:t xml:space="preserve"> install node-static</w:t>
             </w:r>
           </w:p>
           <w:p/>
           <w:p>
-            <w:r>
-              <w:t>npm install node-uuid</w:t>
-            </w:r>
+            <w:proofErr w:type="spellStart"/>
+            <w:r>
+              <w:t>npm</w:t>
+            </w:r>
+            <w:proofErr w:type="spellEnd"/>
+            <w:r>
+              <w:t xml:space="preserve"> install node-</w:t>
+            </w:r>
+            <w:proofErr w:type="spellStart"/>
+            <w:r>
+              <w:t>uuid</w:t>
+            </w:r>
+            <w:proofErr w:type="spellEnd"/>
           </w:p>
           <w:p/>
           <w:p>
-            <w:r>
-              <w:t>npm install socket.io</w:t>
+            <w:proofErr w:type="spellStart"/>
+            <w:r>
+              <w:t>npm</w:t>
+            </w:r>
+            <w:proofErr w:type="spellEnd"/>
+            <w:r>
+              <w:t xml:space="preserve"> install socket.io</w:t>
             </w:r>
           </w:p>
           <w:p/>
@@ -236,7 +281,23 @@
         </w:numPr>
       </w:pPr>
       <w:r>
-        <w:t>Create socket.io folder and drop the clientside js file in there</w:t>
+        <w:t xml:space="preserve">Create socket.io folder and drop the </w:t>
+      </w:r>
+      <w:proofErr w:type="spellStart"/>
+      <w:r>
+        <w:t>clientside</w:t>
+      </w:r>
+      <w:proofErr w:type="spellEnd"/>
+      <w:r>
+        <w:t xml:space="preserve"> </w:t>
+      </w:r>
+      <w:proofErr w:type="spellStart"/>
+      <w:r>
+        <w:t>js</w:t>
+      </w:r>
+      <w:proofErr w:type="spellEnd"/>
+      <w:r>
+        <w:t xml:space="preserve"> file in there</w:t>
       </w:r>
     </w:p>
     <w:p>
@@ -298,13 +359,47 @@
             </w:r>
           </w:p>
           <w:p>
-            <w:r>
-              <w:t>var app = require('http').createServer(httpHandler);</w:t>
-            </w:r>
-          </w:p>
-          <w:p>
-            <w:r>
-              <w:t>app.listen(process.env.port || 4567);</w:t>
+            <w:proofErr w:type="spellStart"/>
+            <w:r>
+              <w:t>var</w:t>
+            </w:r>
+            <w:proofErr w:type="spellEnd"/>
+            <w:r>
+              <w:t xml:space="preserve"> app = require('http').</w:t>
+            </w:r>
+            <w:proofErr w:type="spellStart"/>
+            <w:r>
+              <w:t>createServer</w:t>
+            </w:r>
+            <w:proofErr w:type="spellEnd"/>
+            <w:r>
+              <w:t>(</w:t>
+            </w:r>
+            <w:proofErr w:type="spellStart"/>
+            <w:r>
+              <w:t>httpHandler</w:t>
+            </w:r>
+            <w:proofErr w:type="spellEnd"/>
+            <w:r>
+              <w:t>);</w:t>
+            </w:r>
+          </w:p>
+          <w:p>
+            <w:proofErr w:type="spellStart"/>
+            <w:r>
+              <w:t>app.listen</w:t>
+            </w:r>
+            <w:proofErr w:type="spellEnd"/>
+            <w:r>
+              <w:t>(</w:t>
+            </w:r>
+            <w:proofErr w:type="spellStart"/>
+            <w:r>
+              <w:t>process.env.port</w:t>
+            </w:r>
+            <w:proofErr w:type="spellEnd"/>
+            <w:r>
+              <w:t xml:space="preserve"> || 4567);</w:t>
             </w:r>
           </w:p>
           <w:p>
@@ -314,40 +409,121 @@
           </w:p>
           <w:p>
             <w:r>
-              <w:t xml:space="preserve"> //kick off SOCKET.IO listner</w:t>
-            </w:r>
-          </w:p>
-          <w:p>
-            <w:r>
-              <w:t xml:space="preserve">var io = require('socket.io').listen(app);  </w:t>
-            </w:r>
-          </w:p>
-          <w:p>
-            <w:r>
-              <w:t>var fs = require('fs');</w:t>
+              <w:t xml:space="preserve"> //kick off SOCKET.IO </w:t>
+            </w:r>
+            <w:proofErr w:type="spellStart"/>
+            <w:r>
+              <w:t>listner</w:t>
+            </w:r>
+            <w:proofErr w:type="spellEnd"/>
+          </w:p>
+          <w:p>
+            <w:proofErr w:type="spellStart"/>
+            <w:r>
+              <w:t>var</w:t>
+            </w:r>
+            <w:proofErr w:type="spellEnd"/>
+            <w:r>
+              <w:t xml:space="preserve"> </w:t>
+            </w:r>
+            <w:proofErr w:type="spellStart"/>
+            <w:r>
+              <w:t>io</w:t>
+            </w:r>
+            <w:proofErr w:type="spellEnd"/>
+            <w:r>
+              <w:t xml:space="preserve"> = require('socket.io').listen(app);  </w:t>
+            </w:r>
+          </w:p>
+          <w:p>
+            <w:proofErr w:type="spellStart"/>
+            <w:r>
+              <w:t>var</w:t>
+            </w:r>
+            <w:proofErr w:type="spellEnd"/>
+            <w:r>
+              <w:t xml:space="preserve"> </w:t>
+            </w:r>
+            <w:proofErr w:type="spellStart"/>
+            <w:r>
+              <w:t>fs</w:t>
+            </w:r>
+            <w:proofErr w:type="spellEnd"/>
+            <w:r>
+              <w:t xml:space="preserve"> = require('</w:t>
+            </w:r>
+            <w:proofErr w:type="spellStart"/>
+            <w:r>
+              <w:t>fs</w:t>
+            </w:r>
+            <w:proofErr w:type="spellEnd"/>
+            <w:r>
+              <w:t>');</w:t>
             </w:r>
           </w:p>
           <w:p/>
           <w:p/>
           <w:p>
-            <w:r>
-              <w:t>var static = require('node-static');</w:t>
-            </w:r>
-          </w:p>
-          <w:p>
-            <w:r>
-              <w:t>var file = new(static.Server)('./public');</w:t>
+            <w:proofErr w:type="spellStart"/>
+            <w:r>
+              <w:t>var</w:t>
+            </w:r>
+            <w:proofErr w:type="spellEnd"/>
+            <w:r>
+              <w:t xml:space="preserve"> static = require('node-static');</w:t>
+            </w:r>
+          </w:p>
+          <w:p>
+            <w:proofErr w:type="spellStart"/>
+            <w:r>
+              <w:t>var</w:t>
+            </w:r>
+            <w:proofErr w:type="spellEnd"/>
+            <w:r>
+              <w:t xml:space="preserve"> file = new(</w:t>
+            </w:r>
+            <w:proofErr w:type="spellStart"/>
+            <w:r>
+              <w:t>static.Server</w:t>
+            </w:r>
+            <w:proofErr w:type="spellEnd"/>
+            <w:r>
+              <w:t>)('./public');</w:t>
             </w:r>
           </w:p>
           <w:p/>
           <w:p>
             <w:r>
-              <w:t>function httpHandler (req, res) {</w:t>
-            </w:r>
-          </w:p>
-          <w:p>
-            <w:r>
-              <w:t xml:space="preserve">    req.addListener('end', function () {</w:t>
+              <w:t xml:space="preserve">function </w:t>
+            </w:r>
+            <w:proofErr w:type="spellStart"/>
+            <w:r>
+              <w:t>httpHandler</w:t>
+            </w:r>
+            <w:proofErr w:type="spellEnd"/>
+            <w:r>
+              <w:t xml:space="preserve"> (</w:t>
+            </w:r>
+            <w:proofErr w:type="spellStart"/>
+            <w:r>
+              <w:t>req</w:t>
+            </w:r>
+            <w:proofErr w:type="spellEnd"/>
+            <w:r>
+              <w:t>, res) {</w:t>
+            </w:r>
+          </w:p>
+          <w:p>
+            <w:r>
+              <w:t xml:space="preserve">    </w:t>
+            </w:r>
+            <w:proofErr w:type="spellStart"/>
+            <w:r>
+              <w:t>req.addListener</w:t>
+            </w:r>
+            <w:proofErr w:type="spellEnd"/>
+            <w:r>
+              <w:t>('end', function () {</w:t>
             </w:r>
           </w:p>
           <w:p/>
@@ -358,7 +534,23 @@
           </w:p>
           <w:p>
             <w:r>
-              <w:t xml:space="preserve">    file.serve(req, res);</w:t>
+              <w:t xml:space="preserve">    </w:t>
+            </w:r>
+            <w:proofErr w:type="spellStart"/>
+            <w:r>
+              <w:t>file.serve</w:t>
+            </w:r>
+            <w:proofErr w:type="spellEnd"/>
+            <w:r>
+              <w:t>(</w:t>
+            </w:r>
+            <w:proofErr w:type="spellStart"/>
+            <w:r>
+              <w:t>req</w:t>
+            </w:r>
+            <w:proofErr w:type="spellEnd"/>
+            <w:r>
+              <w:t>, res);</w:t>
             </w:r>
           </w:p>
           <w:p>
@@ -396,6 +588,7 @@
             <w:tcW w:w="9242" w:type="dxa"/>
           </w:tcPr>
           <w:p>
+            <w:bookmarkStart w:id="0" w:name="_GoBack"/>
             <w:r>
               <w:t xml:space="preserve">Cd </w:t>
             </w:r>
@@ -408,13 +601,13 @@
               <w:t>node server.js</w:t>
             </w:r>
           </w:p>
+          <w:bookmarkEnd w:id="0"/>
           <w:p/>
           <w:p/>
         </w:tc>
       </w:tr>
     </w:tbl>
     <w:p/>
-    <w:p/>
     <w:p>
       <w:pPr>
         <w:pStyle w:val="ListParagraph"/>
@@ -435,17 +628,13 @@
         <w:t>\</w:t>
       </w:r>
       <w:r>
-        <w:t xml:space="preserve"> </w:t>
-      </w:r>
-      <w:r>
-        <w:t>node-static</w:t>
+        <w:t xml:space="preserve"> node-static</w:t>
       </w:r>
       <w:r>
         <w:t>.js</w:t>
       </w:r>
-      <w:bookmarkStart w:id="0" w:name="_GoBack"/>
-      <w:bookmarkEnd w:id="0"/>
     </w:p>
+    <w:p/>
     <w:p/>
     <w:sectPr>
       <w:pgSz w:w="11906" w:h="16838"/>

--- a/presentation/Steps to Build App.docx
+++ b/presentation/Steps to Build App.docx
@@ -588,7 +588,6 @@
             <w:tcW w:w="9242" w:type="dxa"/>
           </w:tcPr>
           <w:p>
-            <w:bookmarkStart w:id="0" w:name="_GoBack"/>
             <w:r>
               <w:t xml:space="preserve">Cd </w:t>
             </w:r>
@@ -601,7 +600,6 @@
               <w:t>node server.js</w:t>
             </w:r>
           </w:p>
-          <w:bookmarkEnd w:id="0"/>
           <w:p/>
           <w:p/>
         </w:tc>
@@ -635,7 +633,854 @@
       </w:r>
     </w:p>
     <w:p/>
+    <w:p>
+      <w:pPr>
+        <w:pStyle w:val="ListParagraph"/>
+        <w:numPr>
+          <w:ilvl w:val="0"/>
+          <w:numId w:val="1"/>
+        </w:numPr>
+      </w:pPr>
+      <w:r>
+        <w:t xml:space="preserve">Add socket.io event handlers to server.js file, add </w:t>
+      </w:r>
+      <w:proofErr w:type="spellStart"/>
+      <w:r>
+        <w:t>dateformatter</w:t>
+      </w:r>
+      <w:proofErr w:type="spellEnd"/>
+      <w:r>
+        <w:t xml:space="preserve"> and azure helper files</w:t>
+      </w:r>
+    </w:p>
+    <w:p>
+      <w:pPr>
+        <w:ind w:left="360"/>
+      </w:pPr>
+    </w:p>
+    <w:p>
+      <w:pPr>
+        <w:ind w:left="360"/>
+      </w:pPr>
+      <w:r>
+        <w:t xml:space="preserve">NEED to add keys for storage account </w:t>
+      </w:r>
+      <w:proofErr w:type="spellStart"/>
+      <w:r>
+        <w:t>ro</w:t>
+      </w:r>
+      <w:proofErr w:type="spellEnd"/>
+      <w:r>
+        <w:t xml:space="preserve"> web.cloud.config</w:t>
+      </w:r>
+      <w:bookmarkStart w:id="0" w:name="_GoBack"/>
+      <w:bookmarkEnd w:id="0"/>
+    </w:p>
+    <w:tbl>
+      <w:tblPr>
+        <w:tblStyle w:val="TableGrid"/>
+        <w:tblW w:w="0" w:type="auto"/>
+        <w:tblInd w:w="360" w:type="dxa"/>
+        <w:tblLook w:val="04A0" w:firstRow="1" w:lastRow="0" w:firstColumn="1" w:lastColumn="0" w:noHBand="0" w:noVBand="1"/>
+      </w:tblPr>
+      <w:tblGrid>
+        <w:gridCol w:w="8882"/>
+      </w:tblGrid>
+      <w:tr>
+        <w:tc>
+          <w:tcPr>
+            <w:tcW w:w="9242" w:type="dxa"/>
+          </w:tcPr>
+          <w:p>
+            <w:r>
+              <w:t>&lt;</w:t>
+            </w:r>
+            <w:proofErr w:type="spellStart"/>
+            <w:r>
+              <w:t>appSettings</w:t>
+            </w:r>
+            <w:proofErr w:type="spellEnd"/>
+            <w:r>
+              <w:t>&gt;</w:t>
+            </w:r>
+          </w:p>
+          <w:p>
+            <w:r>
+              <w:t xml:space="preserve">    &lt;add key="AZURE_STORAGE_ACCOUNT" value="aidansstorage1" /&gt;</w:t>
+            </w:r>
+          </w:p>
+          <w:p>
+            <w:r>
+              <w:t xml:space="preserve">    &lt;add key="AZURE_STORAGE_ACCESS_KEY" value="nXIhU4OVN3x5v+VKDkiAFp3eTduGNuU0yzkOQYEoGB5Eu4Y9wCZ9mra1C6W/hIhXSDMUhQzrcbu8nvgH1OC7dw==" /&gt;</w:t>
+            </w:r>
+          </w:p>
+          <w:p>
+            <w:r>
+              <w:t>&lt;/</w:t>
+            </w:r>
+            <w:proofErr w:type="spellStart"/>
+            <w:r>
+              <w:t>appSettings</w:t>
+            </w:r>
+            <w:proofErr w:type="spellEnd"/>
+            <w:r>
+              <w:t>&gt;</w:t>
+            </w:r>
+          </w:p>
+        </w:tc>
+      </w:tr>
+    </w:tbl>
+    <w:p>
+      <w:pPr>
+        <w:ind w:left="360"/>
+      </w:pPr>
+    </w:p>
+    <w:p>
+      <w:pPr>
+        <w:ind w:left="360"/>
+      </w:pPr>
+    </w:p>
+    <w:tbl>
+      <w:tblPr>
+        <w:tblStyle w:val="TableGrid"/>
+        <w:tblW w:w="0" w:type="auto"/>
+        <w:tblLook w:val="04A0" w:firstRow="1" w:lastRow="0" w:firstColumn="1" w:lastColumn="0" w:noHBand="0" w:noVBand="1"/>
+      </w:tblPr>
+      <w:tblGrid>
+        <w:gridCol w:w="9242"/>
+      </w:tblGrid>
+      <w:tr>
+        <w:tc>
+          <w:tcPr>
+            <w:tcW w:w="9242" w:type="dxa"/>
+          </w:tcPr>
+          <w:p>
+            <w:pPr>
+              <w:tabs>
+                <w:tab w:val="left" w:pos="1515"/>
+              </w:tabs>
+            </w:pPr>
+          </w:p>
+          <w:p>
+            <w:pPr>
+              <w:tabs>
+                <w:tab w:val="left" w:pos="1515"/>
+              </w:tabs>
+            </w:pPr>
+            <w:proofErr w:type="spellStart"/>
+            <w:r>
+              <w:t>var</w:t>
+            </w:r>
+            <w:proofErr w:type="spellEnd"/>
+            <w:r>
+              <w:t xml:space="preserve"> </w:t>
+            </w:r>
+            <w:proofErr w:type="spellStart"/>
+            <w:r>
+              <w:t>dateHelper</w:t>
+            </w:r>
+            <w:proofErr w:type="spellEnd"/>
+            <w:r>
+              <w:t xml:space="preserve"> = require("./</w:t>
+            </w:r>
+            <w:proofErr w:type="spellStart"/>
+            <w:r>
+              <w:t>dateHelper</w:t>
+            </w:r>
+            <w:proofErr w:type="spellEnd"/>
+            <w:r>
+              <w:t>");</w:t>
+            </w:r>
+          </w:p>
+          <w:p>
+            <w:pPr>
+              <w:tabs>
+                <w:tab w:val="left" w:pos="1515"/>
+              </w:tabs>
+            </w:pPr>
+            <w:proofErr w:type="spellStart"/>
+            <w:r>
+              <w:t>var</w:t>
+            </w:r>
+            <w:proofErr w:type="spellEnd"/>
+            <w:r>
+              <w:t xml:space="preserve"> </w:t>
+            </w:r>
+            <w:proofErr w:type="spellStart"/>
+            <w:r>
+              <w:t>azureStorageHelper</w:t>
+            </w:r>
+            <w:proofErr w:type="spellEnd"/>
+            <w:r>
+              <w:t xml:space="preserve"> = require("./</w:t>
+            </w:r>
+            <w:proofErr w:type="spellStart"/>
+            <w:r>
+              <w:t>azureStorageHelper</w:t>
+            </w:r>
+            <w:proofErr w:type="spellEnd"/>
+            <w:r>
+              <w:t>");</w:t>
+            </w:r>
+          </w:p>
+          <w:p>
+            <w:pPr>
+              <w:tabs>
+                <w:tab w:val="left" w:pos="1515"/>
+              </w:tabs>
+            </w:pPr>
+          </w:p>
+          <w:p>
+            <w:pPr>
+              <w:tabs>
+                <w:tab w:val="left" w:pos="1515"/>
+              </w:tabs>
+            </w:pPr>
+            <w:r>
+              <w:t>//persist nick names</w:t>
+            </w:r>
+          </w:p>
+          <w:p>
+            <w:pPr>
+              <w:tabs>
+                <w:tab w:val="left" w:pos="1515"/>
+              </w:tabs>
+            </w:pPr>
+            <w:proofErr w:type="spellStart"/>
+            <w:r>
+              <w:t>var</w:t>
+            </w:r>
+            <w:proofErr w:type="spellEnd"/>
+            <w:r>
+              <w:t xml:space="preserve"> nicknames = new Array();</w:t>
+            </w:r>
+          </w:p>
+          <w:p>
+            <w:pPr>
+              <w:tabs>
+                <w:tab w:val="left" w:pos="1515"/>
+              </w:tabs>
+            </w:pPr>
+            <w:r>
+              <w:t xml:space="preserve">      </w:t>
+            </w:r>
+          </w:p>
+          <w:p>
+            <w:pPr>
+              <w:tabs>
+                <w:tab w:val="left" w:pos="1515"/>
+              </w:tabs>
+            </w:pPr>
+            <w:r>
+              <w:t>//socket handlers...</w:t>
+            </w:r>
+          </w:p>
+          <w:p>
+            <w:pPr>
+              <w:tabs>
+                <w:tab w:val="left" w:pos="1515"/>
+              </w:tabs>
+            </w:pPr>
+            <w:proofErr w:type="spellStart"/>
+            <w:r>
+              <w:t>io.sockets.on</w:t>
+            </w:r>
+            <w:proofErr w:type="spellEnd"/>
+            <w:r>
+              <w:t xml:space="preserve">('connection', function (socket) </w:t>
+            </w:r>
+          </w:p>
+          <w:p>
+            <w:pPr>
+              <w:tabs>
+                <w:tab w:val="left" w:pos="1515"/>
+              </w:tabs>
+            </w:pPr>
+            <w:r>
+              <w:t xml:space="preserve">              {</w:t>
+            </w:r>
+          </w:p>
+          <w:p>
+            <w:pPr>
+              <w:tabs>
+                <w:tab w:val="left" w:pos="1515"/>
+              </w:tabs>
+            </w:pPr>
+          </w:p>
+          <w:p>
+            <w:pPr>
+              <w:tabs>
+                <w:tab w:val="left" w:pos="1515"/>
+              </w:tabs>
+            </w:pPr>
+            <w:r>
+              <w:t xml:space="preserve">              </w:t>
+            </w:r>
+            <w:proofErr w:type="spellStart"/>
+            <w:r>
+              <w:t>socket.emit</w:t>
+            </w:r>
+            <w:proofErr w:type="spellEnd"/>
+            <w:r>
+              <w:t xml:space="preserve">('update', { message: 'welcome to the </w:t>
+            </w:r>
+            <w:proofErr w:type="spellStart"/>
+            <w:r>
+              <w:t>chatroom</w:t>
+            </w:r>
+            <w:proofErr w:type="spellEnd"/>
+            <w:r>
+              <w:t xml:space="preserve"> please enter a nick name to </w:t>
+            </w:r>
+            <w:proofErr w:type="spellStart"/>
+            <w:r>
+              <w:t>join.',nick:'',date</w:t>
+            </w:r>
+            <w:proofErr w:type="spellEnd"/>
+            <w:r>
+              <w:t xml:space="preserve"> : </w:t>
+            </w:r>
+            <w:proofErr w:type="spellStart"/>
+            <w:r>
+              <w:t>dateHelper.CurrentDateAndTime</w:t>
+            </w:r>
+            <w:proofErr w:type="spellEnd"/>
+            <w:r>
+              <w:t>() });</w:t>
+            </w:r>
+          </w:p>
+          <w:p>
+            <w:pPr>
+              <w:tabs>
+                <w:tab w:val="left" w:pos="1515"/>
+              </w:tabs>
+            </w:pPr>
+          </w:p>
+          <w:p>
+            <w:pPr>
+              <w:tabs>
+                <w:tab w:val="left" w:pos="1515"/>
+              </w:tabs>
+            </w:pPr>
+            <w:r>
+              <w:t xml:space="preserve">              </w:t>
+            </w:r>
+            <w:proofErr w:type="spellStart"/>
+            <w:r>
+              <w:t>socket.on</w:t>
+            </w:r>
+            <w:proofErr w:type="spellEnd"/>
+            <w:r>
+              <w:t>('user message', function (data) {</w:t>
+            </w:r>
+          </w:p>
+          <w:p>
+            <w:pPr>
+              <w:tabs>
+                <w:tab w:val="left" w:pos="1515"/>
+              </w:tabs>
+            </w:pPr>
+            <w:r>
+              <w:t xml:space="preserve">                         //back to self</w:t>
+            </w:r>
+          </w:p>
+          <w:p>
+            <w:pPr>
+              <w:tabs>
+                <w:tab w:val="left" w:pos="1515"/>
+              </w:tabs>
+            </w:pPr>
+            <w:r>
+              <w:t xml:space="preserve">                         </w:t>
+            </w:r>
+            <w:proofErr w:type="spellStart"/>
+            <w:r>
+              <w:t>socket.emit</w:t>
+            </w:r>
+            <w:proofErr w:type="spellEnd"/>
+            <w:r>
+              <w:t>('update', { message: data, nick: '</w:t>
+            </w:r>
+            <w:proofErr w:type="spellStart"/>
+            <w:r>
+              <w:t>socket.nickname</w:t>
+            </w:r>
+            <w:proofErr w:type="spellEnd"/>
+            <w:r>
+              <w:t xml:space="preserve">', date : </w:t>
+            </w:r>
+            <w:proofErr w:type="spellStart"/>
+            <w:r>
+              <w:t>dateHelper.CurrentDateAndTime</w:t>
+            </w:r>
+            <w:proofErr w:type="spellEnd"/>
+            <w:r>
+              <w:t>() });</w:t>
+            </w:r>
+          </w:p>
+          <w:p>
+            <w:pPr>
+              <w:tabs>
+                <w:tab w:val="left" w:pos="1515"/>
+              </w:tabs>
+            </w:pPr>
+            <w:r>
+              <w:t xml:space="preserve">                         //send to everyone</w:t>
+            </w:r>
+          </w:p>
+          <w:p>
+            <w:pPr>
+              <w:tabs>
+                <w:tab w:val="left" w:pos="1515"/>
+              </w:tabs>
+            </w:pPr>
+            <w:r>
+              <w:t xml:space="preserve">                         </w:t>
+            </w:r>
+            <w:proofErr w:type="spellStart"/>
+            <w:r>
+              <w:t>socket.broadcast.emit</w:t>
+            </w:r>
+            <w:proofErr w:type="spellEnd"/>
+            <w:r>
+              <w:t>('update', { message: data, nick: '</w:t>
+            </w:r>
+            <w:proofErr w:type="spellStart"/>
+            <w:r>
+              <w:t>socket.nickname</w:t>
+            </w:r>
+            <w:proofErr w:type="spellEnd"/>
+            <w:r>
+              <w:t xml:space="preserve">' , date : </w:t>
+            </w:r>
+            <w:proofErr w:type="spellStart"/>
+            <w:r>
+              <w:t>dateHelper.CurrentDateAndTime</w:t>
+            </w:r>
+            <w:proofErr w:type="spellEnd"/>
+            <w:r>
+              <w:t>()});</w:t>
+            </w:r>
+          </w:p>
+          <w:p>
+            <w:pPr>
+              <w:tabs>
+                <w:tab w:val="left" w:pos="1515"/>
+              </w:tabs>
+            </w:pPr>
+            <w:r>
+              <w:t xml:space="preserve">                         //how do I asynchronously log to azure storage here</w:t>
+            </w:r>
+          </w:p>
+          <w:p>
+            <w:pPr>
+              <w:tabs>
+                <w:tab w:val="left" w:pos="1515"/>
+              </w:tabs>
+            </w:pPr>
+            <w:r>
+              <w:lastRenderedPageBreak/>
+              <w:t xml:space="preserve">                         </w:t>
+            </w:r>
+            <w:proofErr w:type="spellStart"/>
+            <w:r>
+              <w:t>azureStorageHelper.LogEntry</w:t>
+            </w:r>
+            <w:proofErr w:type="spellEnd"/>
+            <w:r>
+              <w:t>();</w:t>
+            </w:r>
+          </w:p>
+          <w:p>
+            <w:pPr>
+              <w:tabs>
+                <w:tab w:val="left" w:pos="1515"/>
+              </w:tabs>
+            </w:pPr>
+            <w:r>
+              <w:t xml:space="preserve">                         }</w:t>
+            </w:r>
+          </w:p>
+          <w:p>
+            <w:pPr>
+              <w:tabs>
+                <w:tab w:val="left" w:pos="1515"/>
+              </w:tabs>
+            </w:pPr>
+            <w:r>
+              <w:t xml:space="preserve">                       );</w:t>
+            </w:r>
+          </w:p>
+          <w:p>
+            <w:pPr>
+              <w:tabs>
+                <w:tab w:val="left" w:pos="1515"/>
+              </w:tabs>
+            </w:pPr>
+          </w:p>
+          <w:p>
+            <w:pPr>
+              <w:tabs>
+                <w:tab w:val="left" w:pos="1515"/>
+              </w:tabs>
+            </w:pPr>
+            <w:r>
+              <w:t xml:space="preserve">              </w:t>
+            </w:r>
+            <w:proofErr w:type="spellStart"/>
+            <w:r>
+              <w:t>socket.on</w:t>
+            </w:r>
+            <w:proofErr w:type="spellEnd"/>
+            <w:r>
+              <w:t>('nickname', function (nick) {</w:t>
+            </w:r>
+          </w:p>
+          <w:p>
+            <w:pPr>
+              <w:tabs>
+                <w:tab w:val="left" w:pos="1515"/>
+              </w:tabs>
+            </w:pPr>
+            <w:r>
+              <w:t xml:space="preserve">                        </w:t>
+            </w:r>
+            <w:proofErr w:type="spellStart"/>
+            <w:r>
+              <w:t>nicknames.push</w:t>
+            </w:r>
+            <w:proofErr w:type="spellEnd"/>
+            <w:r>
+              <w:t>({name: nick});</w:t>
+            </w:r>
+          </w:p>
+          <w:p>
+            <w:pPr>
+              <w:tabs>
+                <w:tab w:val="left" w:pos="1515"/>
+              </w:tabs>
+            </w:pPr>
+            <w:r>
+              <w:t xml:space="preserve">                        nicknames[nick] = </w:t>
+            </w:r>
+            <w:proofErr w:type="spellStart"/>
+            <w:r>
+              <w:t>socket.nickname</w:t>
+            </w:r>
+            <w:proofErr w:type="spellEnd"/>
+            <w:r>
+              <w:t xml:space="preserve"> = nick;</w:t>
+            </w:r>
+          </w:p>
+          <w:p>
+            <w:pPr>
+              <w:tabs>
+                <w:tab w:val="left" w:pos="1515"/>
+              </w:tabs>
+            </w:pPr>
+            <w:r>
+              <w:t xml:space="preserve">                        </w:t>
+            </w:r>
+            <w:proofErr w:type="spellStart"/>
+            <w:r>
+              <w:t>socket.broadcast.emit</w:t>
+            </w:r>
+            <w:proofErr w:type="spellEnd"/>
+            <w:r>
+              <w:t xml:space="preserve">('announcement', { message: nick + ' has joined!',  date : </w:t>
+            </w:r>
+            <w:proofErr w:type="spellStart"/>
+            <w:r>
+              <w:t>dateHelper.CurrentDateAndTime</w:t>
+            </w:r>
+            <w:proofErr w:type="spellEnd"/>
+            <w:r>
+              <w:t>() });</w:t>
+            </w:r>
+          </w:p>
+          <w:p>
+            <w:pPr>
+              <w:tabs>
+                <w:tab w:val="left" w:pos="1515"/>
+              </w:tabs>
+            </w:pPr>
+            <w:r>
+              <w:t xml:space="preserve">                        //hack broadcast </w:t>
+            </w:r>
+            <w:proofErr w:type="spellStart"/>
+            <w:r>
+              <w:t>sshould</w:t>
+            </w:r>
+            <w:proofErr w:type="spellEnd"/>
+            <w:r>
+              <w:t xml:space="preserve"> do this...</w:t>
+            </w:r>
+          </w:p>
+          <w:p>
+            <w:pPr>
+              <w:tabs>
+                <w:tab w:val="left" w:pos="1515"/>
+              </w:tabs>
+            </w:pPr>
+            <w:r>
+              <w:t xml:space="preserve">                        </w:t>
+            </w:r>
+            <w:proofErr w:type="spellStart"/>
+            <w:r>
+              <w:t>socket.emit</w:t>
+            </w:r>
+            <w:proofErr w:type="spellEnd"/>
+            <w:r>
+              <w:t xml:space="preserve">('announcement', { message: nick + ' has joined !', date : </w:t>
+            </w:r>
+            <w:proofErr w:type="spellStart"/>
+            <w:r>
+              <w:t>dateHelper.CurrentDateAndTime</w:t>
+            </w:r>
+            <w:proofErr w:type="spellEnd"/>
+            <w:r>
+              <w:t>() });</w:t>
+            </w:r>
+          </w:p>
+          <w:p>
+            <w:pPr>
+              <w:tabs>
+                <w:tab w:val="left" w:pos="1515"/>
+              </w:tabs>
+            </w:pPr>
+            <w:r>
+              <w:t xml:space="preserve">                        </w:t>
+            </w:r>
+            <w:proofErr w:type="spellStart"/>
+            <w:r>
+              <w:t>io.sockets.emit</w:t>
+            </w:r>
+            <w:proofErr w:type="spellEnd"/>
+            <w:r>
+              <w:t>('nicknames', nicknames);</w:t>
+            </w:r>
+          </w:p>
+          <w:p>
+            <w:pPr>
+              <w:tabs>
+                <w:tab w:val="left" w:pos="1515"/>
+              </w:tabs>
+            </w:pPr>
+            <w:r>
+              <w:t xml:space="preserve">                            }</w:t>
+            </w:r>
+          </w:p>
+          <w:p>
+            <w:pPr>
+              <w:tabs>
+                <w:tab w:val="left" w:pos="1515"/>
+              </w:tabs>
+            </w:pPr>
+            <w:r>
+              <w:t xml:space="preserve">                        );</w:t>
+            </w:r>
+          </w:p>
+          <w:p>
+            <w:pPr>
+              <w:tabs>
+                <w:tab w:val="left" w:pos="1515"/>
+              </w:tabs>
+            </w:pPr>
+          </w:p>
+          <w:p>
+            <w:pPr>
+              <w:tabs>
+                <w:tab w:val="left" w:pos="1515"/>
+              </w:tabs>
+            </w:pPr>
+            <w:r>
+              <w:t xml:space="preserve">                }</w:t>
+            </w:r>
+          </w:p>
+          <w:p>
+            <w:pPr>
+              <w:tabs>
+                <w:tab w:val="left" w:pos="1515"/>
+              </w:tabs>
+            </w:pPr>
+            <w:r>
+              <w:t xml:space="preserve">              );</w:t>
+            </w:r>
+          </w:p>
+        </w:tc>
+      </w:tr>
+    </w:tbl>
     <w:p/>
+    <w:p>
+      <w:proofErr w:type="gramStart"/>
+      <w:r>
+        <w:t>8.Run</w:t>
+      </w:r>
+      <w:proofErr w:type="gramEnd"/>
+      <w:r>
+        <w:t xml:space="preserve"> emulator</w:t>
+      </w:r>
+    </w:p>
+    <w:tbl>
+      <w:tblPr>
+        <w:tblStyle w:val="TableGrid"/>
+        <w:tblW w:w="0" w:type="auto"/>
+        <w:tblLook w:val="04A0" w:firstRow="1" w:lastRow="0" w:firstColumn="1" w:lastColumn="0" w:noHBand="0" w:noVBand="1"/>
+      </w:tblPr>
+      <w:tblGrid>
+        <w:gridCol w:w="9242"/>
+      </w:tblGrid>
+      <w:tr>
+        <w:tc>
+          <w:tcPr>
+            <w:tcW w:w="9242" w:type="dxa"/>
+          </w:tcPr>
+          <w:p>
+            <w:r>
+              <w:t xml:space="preserve">Cd </w:t>
+            </w:r>
+            <w:r>
+              <w:t>C:\SAUG\AzureNodeChatClient\WebRole1</w:t>
+            </w:r>
+          </w:p>
+          <w:p>
+            <w:r>
+              <w:t>Start-</w:t>
+            </w:r>
+            <w:proofErr w:type="spellStart"/>
+            <w:r>
+              <w:t>AzureEmulator</w:t>
+            </w:r>
+            <w:proofErr w:type="spellEnd"/>
+            <w:r>
+              <w:t xml:space="preserve"> -launch</w:t>
+            </w:r>
+          </w:p>
+          <w:p/>
+        </w:tc>
+      </w:tr>
+    </w:tbl>
+    <w:p/>
+    <w:p/>
+    <w:p>
+      <w:r>
+        <w:br w:type="page"/>
+      </w:r>
+    </w:p>
+    <w:p>
+      <w:r>
+        <w:lastRenderedPageBreak/>
+        <w:t>To deploy</w:t>
+      </w:r>
+    </w:p>
+    <w:p>
+      <w:pPr>
+        <w:pStyle w:val="ListParagraph"/>
+        <w:numPr>
+          <w:ilvl w:val="0"/>
+          <w:numId w:val="2"/>
+        </w:numPr>
+      </w:pPr>
+      <w:r>
+        <w:t>Update index.html to azure URL</w:t>
+      </w:r>
+    </w:p>
+    <w:p>
+      <w:pPr>
+        <w:ind w:left="360"/>
+      </w:pPr>
+    </w:p>
+    <w:tbl>
+      <w:tblPr>
+        <w:tblStyle w:val="TableGrid"/>
+        <w:tblW w:w="0" w:type="auto"/>
+        <w:tblInd w:w="360" w:type="dxa"/>
+        <w:tblLook w:val="04A0" w:firstRow="1" w:lastRow="0" w:firstColumn="1" w:lastColumn="0" w:noHBand="0" w:noVBand="1"/>
+      </w:tblPr>
+      <w:tblGrid>
+        <w:gridCol w:w="8882"/>
+      </w:tblGrid>
+      <w:tr>
+        <w:tc>
+          <w:tcPr>
+            <w:tcW w:w="9242" w:type="dxa"/>
+          </w:tcPr>
+          <w:p>
+            <w:r>
+              <w:t xml:space="preserve">Cd </w:t>
+            </w:r>
+            <w:r>
+              <w:t>C:\SAUG\AzureNodeChatClient\WebRole1</w:t>
+            </w:r>
+          </w:p>
+          <w:p/>
+          <w:p>
+            <w:r>
+              <w:t>Import-</w:t>
+            </w:r>
+            <w:proofErr w:type="spellStart"/>
+            <w:r>
+              <w:t>AzurePublishSettings</w:t>
+            </w:r>
+            <w:proofErr w:type="spellEnd"/>
+            <w:r>
+              <w:t xml:space="preserve"> C:\node\Aidan.publishsettings</w:t>
+            </w:r>
+          </w:p>
+          <w:p/>
+          <w:p>
+            <w:pPr>
+              <w:spacing w:before="100" w:beforeAutospacing="1" w:after="100" w:afterAutospacing="1"/>
+              <w:rPr>
+                <w:rFonts w:ascii="Times New Roman" w:eastAsia="Times New Roman" w:hAnsi="Times New Roman" w:cs="Times New Roman"/>
+                <w:sz w:val="24"/>
+                <w:szCs w:val="24"/>
+                <w:lang w:eastAsia="en-AU"/>
+              </w:rPr>
+            </w:pPr>
+            <w:r>
+              <w:t>Publish-</w:t>
+            </w:r>
+            <w:proofErr w:type="spellStart"/>
+            <w:r>
+              <w:t>Azur</w:t>
+            </w:r>
+            <w:r>
+              <w:t>eService</w:t>
+            </w:r>
+            <w:proofErr w:type="spellEnd"/>
+            <w:r>
+              <w:t xml:space="preserve"> –name </w:t>
+            </w:r>
+            <w:proofErr w:type="spellStart"/>
+            <w:r>
+              <w:t>SAUGChatRoom</w:t>
+            </w:r>
+            <w:proofErr w:type="spellEnd"/>
+            <w:r>
+              <w:t xml:space="preserve"> –location "</w:t>
+            </w:r>
+            <w:r>
+              <w:rPr>
+                <w:rFonts w:ascii="Times New Roman" w:eastAsia="Times New Roman" w:hAnsi="Times New Roman" w:cs="Times New Roman"/>
+                <w:sz w:val="24"/>
+                <w:szCs w:val="24"/>
+                <w:lang w:eastAsia="en-AU"/>
+              </w:rPr>
+              <w:t>Southeast Asia</w:t>
+            </w:r>
+            <w:r>
+              <w:t>” -launch</w:t>
+            </w:r>
+          </w:p>
+        </w:tc>
+      </w:tr>
+    </w:tbl>
+    <w:p>
+      <w:pPr>
+        <w:ind w:left="360"/>
+      </w:pPr>
+    </w:p>
     <w:sectPr>
       <w:pgSz w:w="11906" w:h="16838"/>
       <w:pgMar w:top="1440" w:right="1440" w:bottom="1440" w:left="1440" w:header="708" w:footer="708" w:gutter="0"/>
@@ -649,6 +1494,244 @@
 <file path=word/numbering.xml><?xml version="1.0" encoding="utf-8"?>
 <w:numbering xmlns:wpc="http://schemas.microsoft.com/office/word/2010/wordprocessingCanvas" xmlns:mc="http://schemas.openxmlformats.org/markup-compatibility/2006" xmlns:o="urn:schemas-microsoft-com:office:office" xmlns:r="http://schemas.openxmlformats.org/officeDocument/2006/relationships" xmlns:m="http://schemas.openxmlformats.org/officeDocument/2006/math" xmlns:v="urn:schemas-microsoft-com:vml" xmlns:wp14="http://schemas.microsoft.com/office/word/2010/wordprocessingDrawing" xmlns:wp="http://schemas.openxmlformats.org/drawingml/2006/wordprocessingDrawing" xmlns:w10="urn:schemas-microsoft-com:office:word" xmlns:w="http://schemas.openxmlformats.org/wordprocessingml/2006/main" xmlns:w14="http://schemas.microsoft.com/office/word/2010/wordml" xmlns:wpg="http://schemas.microsoft.com/office/word/2010/wordprocessingGroup" xmlns:wpi="http://schemas.microsoft.com/office/word/2010/wordprocessingInk" xmlns:wne="http://schemas.microsoft.com/office/word/2006/wordml" xmlns:wps="http://schemas.microsoft.com/office/word/2010/wordprocessingShape" mc:Ignorable="w14 wp14">
   <w:abstractNum w:abstractNumId="0">
+    <w:nsid w:val="159F2C91"/>
+    <w:multiLevelType w:val="hybridMultilevel"/>
+    <w:tmpl w:val="107CD62C"/>
+    <w:lvl w:ilvl="0" w:tplc="0C09000F">
+      <w:start w:val="1"/>
+      <w:numFmt w:val="decimal"/>
+      <w:lvlText w:val="%1."/>
+      <w:lvlJc w:val="left"/>
+      <w:pPr>
+        <w:ind w:left="720" w:hanging="360"/>
+      </w:pPr>
+      <w:rPr>
+        <w:rFonts w:hint="default"/>
+      </w:rPr>
+    </w:lvl>
+    <w:lvl w:ilvl="1" w:tplc="0C090019" w:tentative="1">
+      <w:start w:val="1"/>
+      <w:numFmt w:val="lowerLetter"/>
+      <w:lvlText w:val="%2."/>
+      <w:lvlJc w:val="left"/>
+      <w:pPr>
+        <w:ind w:left="1440" w:hanging="360"/>
+      </w:pPr>
+    </w:lvl>
+    <w:lvl w:ilvl="2" w:tplc="0C09001B" w:tentative="1">
+      <w:start w:val="1"/>
+      <w:numFmt w:val="lowerRoman"/>
+      <w:lvlText w:val="%3."/>
+      <w:lvlJc w:val="right"/>
+      <w:pPr>
+        <w:ind w:left="2160" w:hanging="180"/>
+      </w:pPr>
+    </w:lvl>
+    <w:lvl w:ilvl="3" w:tplc="0C09000F" w:tentative="1">
+      <w:start w:val="1"/>
+      <w:numFmt w:val="decimal"/>
+      <w:lvlText w:val="%4."/>
+      <w:lvlJc w:val="left"/>
+      <w:pPr>
+        <w:ind w:left="2880" w:hanging="360"/>
+      </w:pPr>
+    </w:lvl>
+    <w:lvl w:ilvl="4" w:tplc="0C090019" w:tentative="1">
+      <w:start w:val="1"/>
+      <w:numFmt w:val="lowerLetter"/>
+      <w:lvlText w:val="%5."/>
+      <w:lvlJc w:val="left"/>
+      <w:pPr>
+        <w:ind w:left="3600" w:hanging="360"/>
+      </w:pPr>
+    </w:lvl>
+    <w:lvl w:ilvl="5" w:tplc="0C09001B" w:tentative="1">
+      <w:start w:val="1"/>
+      <w:numFmt w:val="lowerRoman"/>
+      <w:lvlText w:val="%6."/>
+      <w:lvlJc w:val="right"/>
+      <w:pPr>
+        <w:ind w:left="4320" w:hanging="180"/>
+      </w:pPr>
+    </w:lvl>
+    <w:lvl w:ilvl="6" w:tplc="0C09000F" w:tentative="1">
+      <w:start w:val="1"/>
+      <w:numFmt w:val="decimal"/>
+      <w:lvlText w:val="%7."/>
+      <w:lvlJc w:val="left"/>
+      <w:pPr>
+        <w:ind w:left="5040" w:hanging="360"/>
+      </w:pPr>
+    </w:lvl>
+    <w:lvl w:ilvl="7" w:tplc="0C090019" w:tentative="1">
+      <w:start w:val="1"/>
+      <w:numFmt w:val="lowerLetter"/>
+      <w:lvlText w:val="%8."/>
+      <w:lvlJc w:val="left"/>
+      <w:pPr>
+        <w:ind w:left="5760" w:hanging="360"/>
+      </w:pPr>
+    </w:lvl>
+    <w:lvl w:ilvl="8" w:tplc="0C09001B" w:tentative="1">
+      <w:start w:val="1"/>
+      <w:numFmt w:val="lowerRoman"/>
+      <w:lvlText w:val="%9."/>
+      <w:lvlJc w:val="right"/>
+      <w:pPr>
+        <w:ind w:left="6480" w:hanging="180"/>
+      </w:pPr>
+    </w:lvl>
+  </w:abstractNum>
+  <w:abstractNum w:abstractNumId="1">
+    <w:nsid w:val="479E3C86"/>
+    <w:multiLevelType w:val="multilevel"/>
+    <w:tmpl w:val="231C6F12"/>
+    <w:lvl w:ilvl="0">
+      <w:start w:val="1"/>
+      <w:numFmt w:val="bullet"/>
+      <w:lvlText w:val=""/>
+      <w:lvlJc w:val="left"/>
+      <w:pPr>
+        <w:tabs>
+          <w:tab w:val="num" w:pos="720"/>
+        </w:tabs>
+        <w:ind w:left="720" w:hanging="360"/>
+      </w:pPr>
+      <w:rPr>
+        <w:rFonts w:ascii="Symbol" w:hAnsi="Symbol" w:hint="default"/>
+        <w:sz w:val="20"/>
+      </w:rPr>
+    </w:lvl>
+    <w:lvl w:ilvl="1" w:tentative="1">
+      <w:start w:val="1"/>
+      <w:numFmt w:val="bullet"/>
+      <w:lvlText w:val="o"/>
+      <w:lvlJc w:val="left"/>
+      <w:pPr>
+        <w:tabs>
+          <w:tab w:val="num" w:pos="1440"/>
+        </w:tabs>
+        <w:ind w:left="1440" w:hanging="360"/>
+      </w:pPr>
+      <w:rPr>
+        <w:rFonts w:ascii="Courier New" w:hAnsi="Courier New" w:hint="default"/>
+        <w:sz w:val="20"/>
+      </w:rPr>
+    </w:lvl>
+    <w:lvl w:ilvl="2" w:tentative="1">
+      <w:start w:val="1"/>
+      <w:numFmt w:val="bullet"/>
+      <w:lvlText w:val=""/>
+      <w:lvlJc w:val="left"/>
+      <w:pPr>
+        <w:tabs>
+          <w:tab w:val="num" w:pos="2160"/>
+        </w:tabs>
+        <w:ind w:left="2160" w:hanging="360"/>
+      </w:pPr>
+      <w:rPr>
+        <w:rFonts w:ascii="Wingdings" w:hAnsi="Wingdings" w:hint="default"/>
+        <w:sz w:val="20"/>
+      </w:rPr>
+    </w:lvl>
+    <w:lvl w:ilvl="3" w:tentative="1">
+      <w:start w:val="1"/>
+      <w:numFmt w:val="bullet"/>
+      <w:lvlText w:val=""/>
+      <w:lvlJc w:val="left"/>
+      <w:pPr>
+        <w:tabs>
+          <w:tab w:val="num" w:pos="2880"/>
+        </w:tabs>
+        <w:ind w:left="2880" w:hanging="360"/>
+      </w:pPr>
+      <w:rPr>
+        <w:rFonts w:ascii="Wingdings" w:hAnsi="Wingdings" w:hint="default"/>
+        <w:sz w:val="20"/>
+      </w:rPr>
+    </w:lvl>
+    <w:lvl w:ilvl="4" w:tentative="1">
+      <w:start w:val="1"/>
+      <w:numFmt w:val="bullet"/>
+      <w:lvlText w:val=""/>
+      <w:lvlJc w:val="left"/>
+      <w:pPr>
+        <w:tabs>
+          <w:tab w:val="num" w:pos="3600"/>
+        </w:tabs>
+        <w:ind w:left="3600" w:hanging="360"/>
+      </w:pPr>
+      <w:rPr>
+        <w:rFonts w:ascii="Wingdings" w:hAnsi="Wingdings" w:hint="default"/>
+        <w:sz w:val="20"/>
+      </w:rPr>
+    </w:lvl>
+    <w:lvl w:ilvl="5" w:tentative="1">
+      <w:start w:val="1"/>
+      <w:numFmt w:val="bullet"/>
+      <w:lvlText w:val=""/>
+      <w:lvlJc w:val="left"/>
+      <w:pPr>
+        <w:tabs>
+          <w:tab w:val="num" w:pos="4320"/>
+        </w:tabs>
+        <w:ind w:left="4320" w:hanging="360"/>
+      </w:pPr>
+      <w:rPr>
+        <w:rFonts w:ascii="Wingdings" w:hAnsi="Wingdings" w:hint="default"/>
+        <w:sz w:val="20"/>
+      </w:rPr>
+    </w:lvl>
+    <w:lvl w:ilvl="6" w:tentative="1">
+      <w:start w:val="1"/>
+      <w:numFmt w:val="bullet"/>
+      <w:lvlText w:val=""/>
+      <w:lvlJc w:val="left"/>
+      <w:pPr>
+        <w:tabs>
+          <w:tab w:val="num" w:pos="5040"/>
+        </w:tabs>
+        <w:ind w:left="5040" w:hanging="360"/>
+      </w:pPr>
+      <w:rPr>
+        <w:rFonts w:ascii="Wingdings" w:hAnsi="Wingdings" w:hint="default"/>
+        <w:sz w:val="20"/>
+      </w:rPr>
+    </w:lvl>
+    <w:lvl w:ilvl="7" w:tentative="1">
+      <w:start w:val="1"/>
+      <w:numFmt w:val="bullet"/>
+      <w:lvlText w:val=""/>
+      <w:lvlJc w:val="left"/>
+      <w:pPr>
+        <w:tabs>
+          <w:tab w:val="num" w:pos="5760"/>
+        </w:tabs>
+        <w:ind w:left="5760" w:hanging="360"/>
+      </w:pPr>
+      <w:rPr>
+        <w:rFonts w:ascii="Wingdings" w:hAnsi="Wingdings" w:hint="default"/>
+        <w:sz w:val="20"/>
+      </w:rPr>
+    </w:lvl>
+    <w:lvl w:ilvl="8" w:tentative="1">
+      <w:start w:val="1"/>
+      <w:numFmt w:val="bullet"/>
+      <w:lvlText w:val=""/>
+      <w:lvlJc w:val="left"/>
+      <w:pPr>
+        <w:tabs>
+          <w:tab w:val="num" w:pos="6480"/>
+        </w:tabs>
+        <w:ind w:left="6480" w:hanging="360"/>
+      </w:pPr>
+      <w:rPr>
+        <w:rFonts w:ascii="Wingdings" w:hAnsi="Wingdings" w:hint="default"/>
+        <w:sz w:val="20"/>
+      </w:rPr>
+    </w:lvl>
+  </w:abstractNum>
+  <w:abstractNum w:abstractNumId="2">
     <w:nsid w:val="5908421D"/>
     <w:multiLevelType w:val="hybridMultilevel"/>
     <w:tmpl w:val="4ACE55DA"/>
@@ -735,7 +1818,13 @@
     </w:lvl>
   </w:abstractNum>
   <w:num w:numId="1">
+    <w:abstractNumId w:val="2"/>
+  </w:num>
+  <w:num w:numId="2">
     <w:abstractNumId w:val="0"/>
+  </w:num>
+  <w:num w:numId="3">
+    <w:abstractNumId w:val="1"/>
   </w:num>
 </w:numbering>
 </file>

--- a/presentation/Steps to Build App.docx
+++ b/presentation/Steps to Build App.docx
@@ -671,10 +671,13 @@
       </w:r>
       <w:proofErr w:type="spellEnd"/>
       <w:r>
-        <w:t xml:space="preserve"> web.cloud.config</w:t>
-      </w:r>
-      <w:bookmarkStart w:id="0" w:name="_GoBack"/>
-      <w:bookmarkEnd w:id="0"/>
+        <w:t xml:space="preserve"> </w:t>
+      </w:r>
+      <w:proofErr w:type="spellStart"/>
+      <w:r>
+        <w:t>web.cloud.config</w:t>
+      </w:r>
+      <w:proofErr w:type="spellEnd"/>
     </w:p>
     <w:tbl>
       <w:tblPr>
@@ -1406,6 +1409,7 @@
             <w:tcW w:w="9242" w:type="dxa"/>
           </w:tcPr>
           <w:p>
+            <w:bookmarkStart w:id="0" w:name="_GoBack"/>
             <w:r>
               <w:t xml:space="preserve">Cd </w:t>
             </w:r>
@@ -1467,11 +1471,12 @@
                 <w:szCs w:val="24"/>
                 <w:lang w:eastAsia="en-AU"/>
               </w:rPr>
-              <w:t>Southeast Asia</w:t>
+              <w:t>North Central US</w:t>
             </w:r>
             <w:r>
               <w:t>” -launch</w:t>
             </w:r>
+            <w:bookmarkEnd w:id="0"/>
           </w:p>
         </w:tc>
       </w:tr>

--- a/presentation/Steps to Build App.docx
+++ b/presentation/Steps to Build App.docx
@@ -1409,7 +1409,6 @@
             <w:tcW w:w="9242" w:type="dxa"/>
           </w:tcPr>
           <w:p>
-            <w:bookmarkStart w:id="0" w:name="_GoBack"/>
             <w:r>
               <w:t xml:space="preserve">Cd </w:t>
             </w:r>
@@ -1476,7 +1475,6 @@
             <w:r>
               <w:t>” -launch</w:t>
             </w:r>
-            <w:bookmarkEnd w:id="0"/>
           </w:p>
         </w:tc>
       </w:tr>
@@ -1485,6 +1483,96 @@
       <w:pPr>
         <w:ind w:left="360"/>
       </w:pPr>
+    </w:p>
+    <w:p>
+      <w:pPr>
+        <w:ind w:left="360"/>
+      </w:pPr>
+    </w:p>
+    <w:p>
+      <w:pPr>
+        <w:ind w:left="360"/>
+      </w:pPr>
+      <w:r>
+        <w:t>DEUGGING</w:t>
+      </w:r>
+    </w:p>
+    <w:p>
+      <w:pPr>
+        <w:ind w:left="360"/>
+      </w:pPr>
+    </w:p>
+    <w:p>
+      <w:pPr>
+        <w:ind w:left="360"/>
+      </w:pPr>
+      <w:r>
+        <w:t>Run app</w:t>
+      </w:r>
+    </w:p>
+    <w:p>
+      <w:pPr>
+        <w:ind w:left="360"/>
+      </w:pPr>
+    </w:p>
+    <w:p>
+      <w:pPr>
+        <w:ind w:left="360"/>
+      </w:pPr>
+      <w:r>
+        <w:t>Attach debugger</w:t>
+      </w:r>
+    </w:p>
+    <w:p>
+      <w:pPr>
+        <w:ind w:left="360"/>
+      </w:pPr>
+      <w:hyperlink r:id="rId6" w:history="1">
+        <w:r>
+          <w:rPr>
+            <w:rStyle w:val="Hyperlink"/>
+          </w:rPr>
+          <w:t>http://127.0.0.1:81/server.js/debug</w:t>
+        </w:r>
+      </w:hyperlink>
+    </w:p>
+    <w:p>
+      <w:pPr>
+        <w:ind w:left="360"/>
+      </w:pPr>
+    </w:p>
+    <w:p>
+      <w:pPr>
+        <w:ind w:left="360"/>
+      </w:pPr>
+      <w:proofErr w:type="gramStart"/>
+      <w:r>
+        <w:t>end</w:t>
+      </w:r>
+      <w:proofErr w:type="gramEnd"/>
+      <w:r>
+        <w:t xml:space="preserve"> debugging </w:t>
+      </w:r>
+    </w:p>
+    <w:p>
+      <w:pPr>
+        <w:ind w:left="360"/>
+      </w:pPr>
+      <w:hyperlink r:id="rId7" w:history="1">
+        <w:r>
+          <w:rPr>
+            <w:rStyle w:val="Hyperlink"/>
+          </w:rPr>
+          <w:t>http://127.0.0.1:81/server.js/debug/?kill</w:t>
+        </w:r>
+      </w:hyperlink>
+    </w:p>
+    <w:p>
+      <w:pPr>
+        <w:ind w:left="360"/>
+      </w:pPr>
+      <w:bookmarkStart w:id="0" w:name="_GoBack"/>
+      <w:bookmarkEnd w:id="0"/>
     </w:p>
     <w:sectPr>
       <w:pgSz w:w="11906" w:h="16838"/>
@@ -2076,6 +2164,17 @@
       <w:color w:val="000000"/>
     </w:rPr>
   </w:style>
+  <w:style w:type="character" w:styleId="Hyperlink">
+    <w:name w:val="Hyperlink"/>
+    <w:basedOn w:val="DefaultParagraphFont"/>
+    <w:uiPriority w:val="99"/>
+    <w:unhideWhenUsed/>
+    <w:rsid w:val="00F67621"/>
+    <w:rPr>
+      <w:color w:val="0000FF" w:themeColor="hyperlink"/>
+      <w:u w:val="single"/>
+    </w:rPr>
+  </w:style>
 </w:styles>
 </file>
 
@@ -2319,6 +2418,17 @@
     <w:rsid w:val="00C03577"/>
     <w:rPr>
       <w:color w:val="000000"/>
+    </w:rPr>
+  </w:style>
+  <w:style w:type="character" w:styleId="Hyperlink">
+    <w:name w:val="Hyperlink"/>
+    <w:basedOn w:val="DefaultParagraphFont"/>
+    <w:uiPriority w:val="99"/>
+    <w:unhideWhenUsed/>
+    <w:rsid w:val="00F67621"/>
+    <w:rPr>
+      <w:color w:val="0000FF" w:themeColor="hyperlink"/>
+      <w:u w:val="single"/>
     </w:rPr>
   </w:style>
 </w:styles>

--- a/presentation/Steps to Build App.docx
+++ b/presentation/Steps to Build App.docx
@@ -281,46 +281,8 @@
         </w:numPr>
       </w:pPr>
       <w:r>
-        <w:t xml:space="preserve">Create socket.io folder and drop the </w:t>
+        <w:t>Add socket.io folder and  public folder and two helper files</w:t>
       </w:r>
-      <w:proofErr w:type="spellStart"/>
-      <w:r>
-        <w:t>clientside</w:t>
-      </w:r>
-      <w:proofErr w:type="spellEnd"/>
-      <w:r>
-        <w:t xml:space="preserve"> </w:t>
-      </w:r>
-      <w:proofErr w:type="spellStart"/>
-      <w:r>
-        <w:t>js</w:t>
-      </w:r>
-      <w:proofErr w:type="spellEnd"/>
-      <w:r>
-        <w:t xml:space="preserve"> file in there</w:t>
-      </w:r>
-    </w:p>
-    <w:p>
-      <w:pPr>
-        <w:pStyle w:val="ListParagraph"/>
-      </w:pPr>
-    </w:p>
-    <w:p>
-      <w:pPr>
-        <w:pStyle w:val="ListParagraph"/>
-        <w:numPr>
-          <w:ilvl w:val="0"/>
-          <w:numId w:val="1"/>
-        </w:numPr>
-      </w:pPr>
-      <w:r>
-        <w:t>Create public folder and drop scripts and Index.html in there</w:t>
-      </w:r>
-    </w:p>
-    <w:p>
-      <w:pPr>
-        <w:pStyle w:val="ListParagraph"/>
-      </w:pPr>
     </w:p>
     <w:p>
       <w:pPr>
@@ -353,11 +315,7 @@
           <w:tcPr>
             <w:tcW w:w="9242" w:type="dxa"/>
           </w:tcPr>
-          <w:p>
-            <w:r>
-              <w:t>//kick off HTTP server</w:t>
-            </w:r>
-          </w:p>
+          <w:p/>
           <w:p>
             <w:proofErr w:type="spellStart"/>
             <w:r>
@@ -402,22 +360,13 @@
               <w:t xml:space="preserve"> || 4567);</w:t>
             </w:r>
           </w:p>
+          <w:p/>
           <w:p>
             <w:r>
               <w:t xml:space="preserve">  </w:t>
             </w:r>
           </w:p>
           <w:p>
-            <w:r>
-              <w:t xml:space="preserve"> //kick off SOCKET.IO </w:t>
-            </w:r>
-            <w:proofErr w:type="spellStart"/>
-            <w:r>
-              <w:t>listner</w:t>
-            </w:r>
-            <w:proofErr w:type="spellEnd"/>
-          </w:p>
-          <w:p>
             <w:proofErr w:type="spellStart"/>
             <w:r>
               <w:t>var</w:t>
@@ -462,35 +411,35 @@
             </w:r>
           </w:p>
           <w:p/>
+          <w:p>
+            <w:proofErr w:type="spellStart"/>
+            <w:r>
+              <w:t>var</w:t>
+            </w:r>
+            <w:proofErr w:type="spellEnd"/>
+            <w:r>
+              <w:t xml:space="preserve"> static = require('node-static');</w:t>
+            </w:r>
+          </w:p>
+          <w:p>
+            <w:proofErr w:type="spellStart"/>
+            <w:r>
+              <w:t>var</w:t>
+            </w:r>
+            <w:proofErr w:type="spellEnd"/>
+            <w:r>
+              <w:t xml:space="preserve"> file = new(</w:t>
+            </w:r>
+            <w:proofErr w:type="spellStart"/>
+            <w:r>
+              <w:t>static.Server</w:t>
+            </w:r>
+            <w:proofErr w:type="spellEnd"/>
+            <w:r>
+              <w:t>)('./public');</w:t>
+            </w:r>
+          </w:p>
           <w:p/>
-          <w:p>
-            <w:proofErr w:type="spellStart"/>
-            <w:r>
-              <w:t>var</w:t>
-            </w:r>
-            <w:proofErr w:type="spellEnd"/>
-            <w:r>
-              <w:t xml:space="preserve"> static = require('node-static');</w:t>
-            </w:r>
-          </w:p>
-          <w:p>
-            <w:proofErr w:type="spellStart"/>
-            <w:r>
-              <w:t>var</w:t>
-            </w:r>
-            <w:proofErr w:type="spellEnd"/>
-            <w:r>
-              <w:t xml:space="preserve"> file = new(</w:t>
-            </w:r>
-            <w:proofErr w:type="spellStart"/>
-            <w:r>
-              <w:t>static.Server</w:t>
-            </w:r>
-            <w:proofErr w:type="spellEnd"/>
-            <w:r>
-              <w:t>)('./public');</w:t>
-            </w:r>
-          </w:p>
           <w:p/>
           <w:p>
             <w:r>
@@ -569,8 +518,12 @@
     <w:p/>
     <w:p>
       <w:r>
-        <w:lastRenderedPageBreak/>
-        <w:t>Run node directly and get dependency errors…</w:t>
+        <w:t>Run</w:t>
+      </w:r>
+      <w:bookmarkStart w:id="0" w:name="_GoBack"/>
+      <w:bookmarkEnd w:id="0"/>
+      <w:r>
+        <w:t xml:space="preserve"> node directly and get dependency errors…</w:t>
       </w:r>
     </w:p>
     <w:tbl>
@@ -589,6 +542,7 @@
           </w:tcPr>
           <w:p>
             <w:r>
+              <w:lastRenderedPageBreak/>
               <w:t xml:space="preserve">Cd </w:t>
             </w:r>
             <w:r>
@@ -633,31 +587,6 @@
       </w:r>
     </w:p>
     <w:p/>
-    <w:p>
-      <w:pPr>
-        <w:pStyle w:val="ListParagraph"/>
-        <w:numPr>
-          <w:ilvl w:val="0"/>
-          <w:numId w:val="1"/>
-        </w:numPr>
-      </w:pPr>
-      <w:r>
-        <w:t xml:space="preserve">Add socket.io event handlers to server.js file, add </w:t>
-      </w:r>
-      <w:proofErr w:type="spellStart"/>
-      <w:r>
-        <w:t>dateformatter</w:t>
-      </w:r>
-      <w:proofErr w:type="spellEnd"/>
-      <w:r>
-        <w:t xml:space="preserve"> and azure helper files</w:t>
-      </w:r>
-    </w:p>
-    <w:p>
-      <w:pPr>
-        <w:ind w:left="360"/>
-      </w:pPr>
-    </w:p>
     <w:p>
       <w:pPr>
         <w:ind w:left="360"/>
@@ -763,6 +692,9 @@
                 <w:tab w:val="left" w:pos="1515"/>
               </w:tabs>
             </w:pPr>
+            <w:r>
+              <w:t>//persist nick names</w:t>
+            </w:r>
           </w:p>
           <w:p>
             <w:pPr>
@@ -776,6 +708,28 @@
             </w:r>
             <w:proofErr w:type="spellEnd"/>
             <w:r>
+              <w:t xml:space="preserve"> nicknames = new Array();</w:t>
+            </w:r>
+          </w:p>
+          <w:p>
+            <w:pPr>
+              <w:tabs>
+                <w:tab w:val="left" w:pos="1515"/>
+              </w:tabs>
+            </w:pPr>
+          </w:p>
+          <w:p>
+            <w:pPr>
+              <w:tabs>
+                <w:tab w:val="left" w:pos="1515"/>
+              </w:tabs>
+            </w:pPr>
+            <w:proofErr w:type="spellStart"/>
+            <w:r>
+              <w:t>var</w:t>
+            </w:r>
+            <w:proofErr w:type="spellEnd"/>
+            <w:r>
               <w:t xml:space="preserve"> </w:t>
             </w:r>
             <w:proofErr w:type="spellStart"/>
@@ -832,75 +786,285 @@
                 <w:tab w:val="left" w:pos="1515"/>
               </w:tabs>
             </w:pPr>
-          </w:p>
-          <w:p>
-            <w:pPr>
-              <w:tabs>
-                <w:tab w:val="left" w:pos="1515"/>
-              </w:tabs>
-            </w:pPr>
-            <w:r>
-              <w:t>//persist nick names</w:t>
-            </w:r>
-          </w:p>
-          <w:p>
-            <w:pPr>
-              <w:tabs>
-                <w:tab w:val="left" w:pos="1515"/>
-              </w:tabs>
-            </w:pPr>
+            <w:r>
+              <w:t xml:space="preserve">      </w:t>
+            </w:r>
+          </w:p>
+          <w:p>
+            <w:pPr>
+              <w:tabs>
+                <w:tab w:val="left" w:pos="1515"/>
+              </w:tabs>
+            </w:pPr>
+            <w:r>
+              <w:t>//socket handlers...</w:t>
+            </w:r>
+          </w:p>
+          <w:p>
+            <w:pPr>
+              <w:tabs>
+                <w:tab w:val="left" w:pos="1515"/>
+              </w:tabs>
+            </w:pPr>
+            <w:proofErr w:type="spellStart"/>
+            <w:r>
+              <w:t>io.sockets.on</w:t>
+            </w:r>
+            <w:proofErr w:type="spellEnd"/>
+            <w:r>
+              <w:t xml:space="preserve">('connection', function (socket) </w:t>
+            </w:r>
+          </w:p>
+          <w:p>
+            <w:pPr>
+              <w:tabs>
+                <w:tab w:val="left" w:pos="1515"/>
+              </w:tabs>
+            </w:pPr>
+            <w:r>
+              <w:t xml:space="preserve">              {</w:t>
+            </w:r>
+          </w:p>
+          <w:p>
+            <w:pPr>
+              <w:tabs>
+                <w:tab w:val="left" w:pos="1515"/>
+              </w:tabs>
+            </w:pPr>
+          </w:p>
+          <w:p>
+            <w:pPr>
+              <w:tabs>
+                <w:tab w:val="left" w:pos="1515"/>
+              </w:tabs>
+            </w:pPr>
+            <w:r>
+              <w:t xml:space="preserve">              //send message to whoever just connected</w:t>
+            </w:r>
+          </w:p>
+          <w:p>
+            <w:pPr>
+              <w:tabs>
+                <w:tab w:val="left" w:pos="1515"/>
+              </w:tabs>
+            </w:pPr>
+            <w:r>
+              <w:t xml:space="preserve">              </w:t>
+            </w:r>
+            <w:proofErr w:type="spellStart"/>
+            <w:r>
+              <w:t>socket.emit</w:t>
+            </w:r>
+            <w:proofErr w:type="spellEnd"/>
+            <w:r>
+              <w:t xml:space="preserve">('update', { message: 'welcome to the </w:t>
+            </w:r>
+            <w:proofErr w:type="spellStart"/>
+            <w:r>
+              <w:t>chatroom</w:t>
+            </w:r>
+            <w:proofErr w:type="spellEnd"/>
+            <w:r>
+              <w:t xml:space="preserve"> please enter a nick name...',</w:t>
+            </w:r>
+            <w:proofErr w:type="spellStart"/>
+            <w:r>
+              <w:t>nick:'',date</w:t>
+            </w:r>
+            <w:proofErr w:type="spellEnd"/>
+            <w:r>
+              <w:t xml:space="preserve"> : </w:t>
+            </w:r>
+            <w:proofErr w:type="spellStart"/>
+            <w:r>
+              <w:t>dateHelper.CurrentDateAndTime</w:t>
+            </w:r>
+            <w:proofErr w:type="spellEnd"/>
+            <w:r>
+              <w:t>() });</w:t>
+            </w:r>
+          </w:p>
+          <w:p>
+            <w:pPr>
+              <w:tabs>
+                <w:tab w:val="left" w:pos="1515"/>
+              </w:tabs>
+            </w:pPr>
+          </w:p>
+          <w:p>
+            <w:pPr>
+              <w:tabs>
+                <w:tab w:val="left" w:pos="1515"/>
+              </w:tabs>
+            </w:pPr>
+            <w:r>
+              <w:t xml:space="preserve">              </w:t>
+            </w:r>
+            <w:proofErr w:type="spellStart"/>
+            <w:r>
+              <w:t>socket.on</w:t>
+            </w:r>
+            <w:proofErr w:type="spellEnd"/>
+            <w:r>
+              <w:t>('user message', function (data) {</w:t>
+            </w:r>
+          </w:p>
+          <w:p>
+            <w:pPr>
+              <w:tabs>
+                <w:tab w:val="left" w:pos="1515"/>
+              </w:tabs>
+            </w:pPr>
+            <w:r>
+              <w:t xml:space="preserve">                         //back to self</w:t>
+            </w:r>
+          </w:p>
+          <w:p>
+            <w:pPr>
+              <w:tabs>
+                <w:tab w:val="left" w:pos="1515"/>
+              </w:tabs>
+            </w:pPr>
+          </w:p>
+          <w:p>
+            <w:pPr>
+              <w:tabs>
+                <w:tab w:val="left" w:pos="1515"/>
+              </w:tabs>
+            </w:pPr>
+            <w:r>
+              <w:t xml:space="preserve">                         </w:t>
+            </w:r>
             <w:proofErr w:type="spellStart"/>
             <w:r>
               <w:t>var</w:t>
             </w:r>
             <w:proofErr w:type="spellEnd"/>
             <w:r>
-              <w:t xml:space="preserve"> nicknames = new Array();</w:t>
-            </w:r>
-          </w:p>
-          <w:p>
-            <w:pPr>
-              <w:tabs>
-                <w:tab w:val="left" w:pos="1515"/>
-              </w:tabs>
-            </w:pPr>
-            <w:r>
-              <w:t xml:space="preserve">      </w:t>
-            </w:r>
-          </w:p>
-          <w:p>
-            <w:pPr>
-              <w:tabs>
-                <w:tab w:val="left" w:pos="1515"/>
-              </w:tabs>
-            </w:pPr>
-            <w:r>
-              <w:t>//socket handlers...</w:t>
-            </w:r>
-          </w:p>
-          <w:p>
-            <w:pPr>
-              <w:tabs>
-                <w:tab w:val="left" w:pos="1515"/>
-              </w:tabs>
-            </w:pPr>
-            <w:proofErr w:type="spellStart"/>
-            <w:r>
-              <w:t>io.sockets.on</w:t>
-            </w:r>
-            <w:proofErr w:type="spellEnd"/>
-            <w:r>
-              <w:t xml:space="preserve">('connection', function (socket) </w:t>
-            </w:r>
-          </w:p>
-          <w:p>
-            <w:pPr>
-              <w:tabs>
-                <w:tab w:val="left" w:pos="1515"/>
-              </w:tabs>
-            </w:pPr>
-            <w:r>
-              <w:t xml:space="preserve">              {</w:t>
+              <w:t xml:space="preserve"> timestamp =</w:t>
+            </w:r>
+            <w:proofErr w:type="spellStart"/>
+            <w:r>
+              <w:t>dateHelper.CurrentDateAndTime</w:t>
+            </w:r>
+            <w:proofErr w:type="spellEnd"/>
+            <w:r>
+              <w:t>();</w:t>
+            </w:r>
+          </w:p>
+          <w:p>
+            <w:pPr>
+              <w:tabs>
+                <w:tab w:val="left" w:pos="1515"/>
+              </w:tabs>
+            </w:pPr>
+          </w:p>
+          <w:p>
+            <w:pPr>
+              <w:tabs>
+                <w:tab w:val="left" w:pos="1515"/>
+              </w:tabs>
+            </w:pPr>
+            <w:r>
+              <w:t xml:space="preserve">                         </w:t>
+            </w:r>
+            <w:proofErr w:type="spellStart"/>
+            <w:r>
+              <w:t>socket.emit</w:t>
+            </w:r>
+            <w:proofErr w:type="spellEnd"/>
+            <w:r>
+              <w:t xml:space="preserve">('update', { message: data, nick: </w:t>
+            </w:r>
+            <w:proofErr w:type="spellStart"/>
+            <w:r>
+              <w:t>socket.nickname</w:t>
+            </w:r>
+            <w:proofErr w:type="spellEnd"/>
+            <w:r>
+              <w:t>, date : timestamp });</w:t>
+            </w:r>
+          </w:p>
+          <w:p>
+            <w:pPr>
+              <w:tabs>
+                <w:tab w:val="left" w:pos="1515"/>
+              </w:tabs>
+            </w:pPr>
+            <w:r>
+              <w:t xml:space="preserve">                         //send to everyone</w:t>
+            </w:r>
+          </w:p>
+          <w:p>
+            <w:pPr>
+              <w:tabs>
+                <w:tab w:val="left" w:pos="1515"/>
+              </w:tabs>
+            </w:pPr>
+            <w:r>
+              <w:t xml:space="preserve">                         </w:t>
+            </w:r>
+            <w:proofErr w:type="spellStart"/>
+            <w:r>
+              <w:t>socket.broadcast.emit</w:t>
+            </w:r>
+            <w:proofErr w:type="spellEnd"/>
+            <w:r>
+              <w:t xml:space="preserve">('update', { message: data, nick: </w:t>
+            </w:r>
+            <w:proofErr w:type="spellStart"/>
+            <w:r>
+              <w:t>socket.nickname</w:t>
+            </w:r>
+            <w:proofErr w:type="spellEnd"/>
+            <w:r>
+              <w:t xml:space="preserve"> , date : timestamp});</w:t>
+            </w:r>
+          </w:p>
+          <w:p>
+            <w:pPr>
+              <w:tabs>
+                <w:tab w:val="left" w:pos="1515"/>
+              </w:tabs>
+            </w:pPr>
+            <w:r>
+              <w:t xml:space="preserve">                         </w:t>
+            </w:r>
+            <w:proofErr w:type="spellStart"/>
+            <w:r>
+              <w:t>azureStorageHelper.LogEntry</w:t>
+            </w:r>
+            <w:proofErr w:type="spellEnd"/>
+            <w:r>
+              <w:t>(</w:t>
+            </w:r>
+            <w:proofErr w:type="spellStart"/>
+            <w:r>
+              <w:t>data,socket.nickname</w:t>
+            </w:r>
+            <w:proofErr w:type="spellEnd"/>
+            <w:r>
+              <w:t>);</w:t>
+            </w:r>
+          </w:p>
+          <w:p>
+            <w:pPr>
+              <w:tabs>
+                <w:tab w:val="left" w:pos="1515"/>
+              </w:tabs>
+            </w:pPr>
+            <w:r>
+              <w:t xml:space="preserve">                         }</w:t>
+            </w:r>
+          </w:p>
+          <w:p>
+            <w:pPr>
+              <w:tabs>
+                <w:tab w:val="left" w:pos="1515"/>
+              </w:tabs>
+            </w:pPr>
+            <w:r>
+              <w:t xml:space="preserve">                       );</w:t>
             </w:r>
           </w:p>
           <w:p>
@@ -921,27 +1085,92 @@
             </w:r>
             <w:proofErr w:type="spellStart"/>
             <w:r>
+              <w:t>socket.on</w:t>
+            </w:r>
+            <w:proofErr w:type="spellEnd"/>
+            <w:r>
+              <w:t>('nickname', function (nick) {</w:t>
+            </w:r>
+          </w:p>
+          <w:p>
+            <w:pPr>
+              <w:tabs>
+                <w:tab w:val="left" w:pos="1515"/>
+              </w:tabs>
+            </w:pPr>
+            <w:r>
+              <w:lastRenderedPageBreak/>
+              <w:t xml:space="preserve">                        </w:t>
+            </w:r>
+            <w:proofErr w:type="spellStart"/>
+            <w:r>
+              <w:t>nicknames.push</w:t>
+            </w:r>
+            <w:proofErr w:type="spellEnd"/>
+            <w:r>
+              <w:t>({name: nick});</w:t>
+            </w:r>
+          </w:p>
+          <w:p>
+            <w:pPr>
+              <w:tabs>
+                <w:tab w:val="left" w:pos="1515"/>
+              </w:tabs>
+            </w:pPr>
+            <w:r>
+              <w:t xml:space="preserve">                        nicknames[nick] = </w:t>
+            </w:r>
+            <w:proofErr w:type="spellStart"/>
+            <w:r>
+              <w:t>socket.nickname</w:t>
+            </w:r>
+            <w:proofErr w:type="spellEnd"/>
+            <w:r>
+              <w:t xml:space="preserve"> = nick;</w:t>
+            </w:r>
+          </w:p>
+          <w:p>
+            <w:pPr>
+              <w:tabs>
+                <w:tab w:val="left" w:pos="1515"/>
+              </w:tabs>
+            </w:pPr>
+            <w:r>
+              <w:t xml:space="preserve">                        </w:t>
+            </w:r>
+            <w:proofErr w:type="spellStart"/>
+            <w:r>
+              <w:t>socket.broadcast.emit</w:t>
+            </w:r>
+            <w:proofErr w:type="spellEnd"/>
+            <w:r>
+              <w:t xml:space="preserve">('announcement', { message: nick + ' has joined!',  date : </w:t>
+            </w:r>
+            <w:proofErr w:type="spellStart"/>
+            <w:r>
+              <w:t>dateHelper.CurrentDateAndTime</w:t>
+            </w:r>
+            <w:proofErr w:type="spellEnd"/>
+            <w:r>
+              <w:t>() });</w:t>
+            </w:r>
+          </w:p>
+          <w:p>
+            <w:pPr>
+              <w:tabs>
+                <w:tab w:val="left" w:pos="1515"/>
+              </w:tabs>
+            </w:pPr>
+            <w:r>
+              <w:t xml:space="preserve">                        </w:t>
+            </w:r>
+            <w:proofErr w:type="spellStart"/>
+            <w:r>
               <w:t>socket.emit</w:t>
             </w:r>
             <w:proofErr w:type="spellEnd"/>
             <w:r>
-              <w:t xml:space="preserve">('update', { message: 'welcome to the </w:t>
-            </w:r>
-            <w:proofErr w:type="spellStart"/>
-            <w:r>
-              <w:t>chatroom</w:t>
-            </w:r>
-            <w:proofErr w:type="spellEnd"/>
-            <w:r>
-              <w:t xml:space="preserve"> please enter a nick name to </w:t>
-            </w:r>
-            <w:proofErr w:type="spellStart"/>
-            <w:r>
-              <w:t>join.',nick:'',date</w:t>
-            </w:r>
-            <w:proofErr w:type="spellEnd"/>
-            <w:r>
-              <w:t xml:space="preserve"> : </w:t>
+              <w:t xml:space="preserve">('announcement', { message: nick + ' has joined !', date : </w:t>
             </w:r>
             <w:proofErr w:type="spellStart"/>
             <w:r>
@@ -958,304 +1187,11 @@
                 <w:tab w:val="left" w:pos="1515"/>
               </w:tabs>
             </w:pPr>
-          </w:p>
-          <w:p>
-            <w:pPr>
-              <w:tabs>
-                <w:tab w:val="left" w:pos="1515"/>
-              </w:tabs>
-            </w:pPr>
-            <w:r>
-              <w:t xml:space="preserve">              </w:t>
-            </w:r>
-            <w:proofErr w:type="spellStart"/>
-            <w:r>
-              <w:t>socket.on</w:t>
-            </w:r>
-            <w:proofErr w:type="spellEnd"/>
-            <w:r>
-              <w:t>('user message', function (data) {</w:t>
-            </w:r>
-          </w:p>
-          <w:p>
-            <w:pPr>
-              <w:tabs>
-                <w:tab w:val="left" w:pos="1515"/>
-              </w:tabs>
-            </w:pPr>
-            <w:r>
-              <w:t xml:space="preserve">                         //back to self</w:t>
-            </w:r>
-          </w:p>
-          <w:p>
-            <w:pPr>
-              <w:tabs>
-                <w:tab w:val="left" w:pos="1515"/>
-              </w:tabs>
-            </w:pPr>
-            <w:r>
-              <w:t xml:space="preserve">                         </w:t>
-            </w:r>
-            <w:proofErr w:type="spellStart"/>
-            <w:r>
-              <w:t>socket.emit</w:t>
-            </w:r>
-            <w:proofErr w:type="spellEnd"/>
-            <w:r>
-              <w:t>('update', { message: data, nick: '</w:t>
-            </w:r>
-            <w:proofErr w:type="spellStart"/>
-            <w:r>
-              <w:t>socket.nickname</w:t>
-            </w:r>
-            <w:proofErr w:type="spellEnd"/>
-            <w:r>
-              <w:t xml:space="preserve">', date : </w:t>
-            </w:r>
-            <w:proofErr w:type="spellStart"/>
-            <w:r>
-              <w:t>dateHelper.CurrentDateAndTime</w:t>
-            </w:r>
-            <w:proofErr w:type="spellEnd"/>
-            <w:r>
-              <w:t>() });</w:t>
-            </w:r>
-          </w:p>
-          <w:p>
-            <w:pPr>
-              <w:tabs>
-                <w:tab w:val="left" w:pos="1515"/>
-              </w:tabs>
-            </w:pPr>
-            <w:r>
-              <w:t xml:space="preserve">                         //send to everyone</w:t>
-            </w:r>
-          </w:p>
-          <w:p>
-            <w:pPr>
-              <w:tabs>
-                <w:tab w:val="left" w:pos="1515"/>
-              </w:tabs>
-            </w:pPr>
-            <w:r>
-              <w:t xml:space="preserve">                         </w:t>
-            </w:r>
-            <w:proofErr w:type="spellStart"/>
-            <w:r>
-              <w:t>socket.broadcast.emit</w:t>
-            </w:r>
-            <w:proofErr w:type="spellEnd"/>
-            <w:r>
-              <w:t>('update', { message: data, nick: '</w:t>
-            </w:r>
-            <w:proofErr w:type="spellStart"/>
-            <w:r>
-              <w:t>socket.nickname</w:t>
-            </w:r>
-            <w:proofErr w:type="spellEnd"/>
-            <w:r>
-              <w:t xml:space="preserve">' , date : </w:t>
-            </w:r>
-            <w:proofErr w:type="spellStart"/>
-            <w:r>
-              <w:t>dateHelper.CurrentDateAndTime</w:t>
-            </w:r>
-            <w:proofErr w:type="spellEnd"/>
-            <w:r>
-              <w:t>()});</w:t>
-            </w:r>
-          </w:p>
-          <w:p>
-            <w:pPr>
-              <w:tabs>
-                <w:tab w:val="left" w:pos="1515"/>
-              </w:tabs>
-            </w:pPr>
-            <w:r>
-              <w:t xml:space="preserve">                         //how do I asynchronously log to azure storage here</w:t>
-            </w:r>
-          </w:p>
-          <w:p>
-            <w:pPr>
-              <w:tabs>
-                <w:tab w:val="left" w:pos="1515"/>
-              </w:tabs>
-            </w:pPr>
-            <w:r>
-              <w:lastRenderedPageBreak/>
-              <w:t xml:space="preserve">                         </w:t>
-            </w:r>
-            <w:proofErr w:type="spellStart"/>
-            <w:r>
-              <w:t>azureStorageHelper.LogEntry</w:t>
-            </w:r>
-            <w:proofErr w:type="spellEnd"/>
-            <w:r>
-              <w:t>();</w:t>
-            </w:r>
-          </w:p>
-          <w:p>
-            <w:pPr>
-              <w:tabs>
-                <w:tab w:val="left" w:pos="1515"/>
-              </w:tabs>
-            </w:pPr>
-            <w:r>
-              <w:t xml:space="preserve">                         }</w:t>
-            </w:r>
-          </w:p>
-          <w:p>
-            <w:pPr>
-              <w:tabs>
-                <w:tab w:val="left" w:pos="1515"/>
-              </w:tabs>
-            </w:pPr>
-            <w:r>
-              <w:t xml:space="preserve">                       );</w:t>
-            </w:r>
-          </w:p>
-          <w:p>
-            <w:pPr>
-              <w:tabs>
-                <w:tab w:val="left" w:pos="1515"/>
-              </w:tabs>
-            </w:pPr>
-          </w:p>
-          <w:p>
-            <w:pPr>
-              <w:tabs>
-                <w:tab w:val="left" w:pos="1515"/>
-              </w:tabs>
-            </w:pPr>
-            <w:r>
-              <w:t xml:space="preserve">              </w:t>
-            </w:r>
-            <w:proofErr w:type="spellStart"/>
-            <w:r>
-              <w:t>socket.on</w:t>
-            </w:r>
-            <w:proofErr w:type="spellEnd"/>
-            <w:r>
-              <w:t>('nickname', function (nick) {</w:t>
-            </w:r>
-          </w:p>
-          <w:p>
-            <w:pPr>
-              <w:tabs>
-                <w:tab w:val="left" w:pos="1515"/>
-              </w:tabs>
-            </w:pPr>
             <w:r>
               <w:t xml:space="preserve">                        </w:t>
             </w:r>
             <w:proofErr w:type="spellStart"/>
             <w:r>
-              <w:t>nicknames.push</w:t>
-            </w:r>
-            <w:proofErr w:type="spellEnd"/>
-            <w:r>
-              <w:t>({name: nick});</w:t>
-            </w:r>
-          </w:p>
-          <w:p>
-            <w:pPr>
-              <w:tabs>
-                <w:tab w:val="left" w:pos="1515"/>
-              </w:tabs>
-            </w:pPr>
-            <w:r>
-              <w:t xml:space="preserve">                        nicknames[nick] = </w:t>
-            </w:r>
-            <w:proofErr w:type="spellStart"/>
-            <w:r>
-              <w:t>socket.nickname</w:t>
-            </w:r>
-            <w:proofErr w:type="spellEnd"/>
-            <w:r>
-              <w:t xml:space="preserve"> = nick;</w:t>
-            </w:r>
-          </w:p>
-          <w:p>
-            <w:pPr>
-              <w:tabs>
-                <w:tab w:val="left" w:pos="1515"/>
-              </w:tabs>
-            </w:pPr>
-            <w:r>
-              <w:t xml:space="preserve">                        </w:t>
-            </w:r>
-            <w:proofErr w:type="spellStart"/>
-            <w:r>
-              <w:t>socket.broadcast.emit</w:t>
-            </w:r>
-            <w:proofErr w:type="spellEnd"/>
-            <w:r>
-              <w:t xml:space="preserve">('announcement', { message: nick + ' has joined!',  date : </w:t>
-            </w:r>
-            <w:proofErr w:type="spellStart"/>
-            <w:r>
-              <w:t>dateHelper.CurrentDateAndTime</w:t>
-            </w:r>
-            <w:proofErr w:type="spellEnd"/>
-            <w:r>
-              <w:t>() });</w:t>
-            </w:r>
-          </w:p>
-          <w:p>
-            <w:pPr>
-              <w:tabs>
-                <w:tab w:val="left" w:pos="1515"/>
-              </w:tabs>
-            </w:pPr>
-            <w:r>
-              <w:t xml:space="preserve">                        //hack broadcast </w:t>
-            </w:r>
-            <w:proofErr w:type="spellStart"/>
-            <w:r>
-              <w:t>sshould</w:t>
-            </w:r>
-            <w:proofErr w:type="spellEnd"/>
-            <w:r>
-              <w:t xml:space="preserve"> do this...</w:t>
-            </w:r>
-          </w:p>
-          <w:p>
-            <w:pPr>
-              <w:tabs>
-                <w:tab w:val="left" w:pos="1515"/>
-              </w:tabs>
-            </w:pPr>
-            <w:r>
-              <w:t xml:space="preserve">                        </w:t>
-            </w:r>
-            <w:proofErr w:type="spellStart"/>
-            <w:r>
-              <w:t>socket.emit</w:t>
-            </w:r>
-            <w:proofErr w:type="spellEnd"/>
-            <w:r>
-              <w:t xml:space="preserve">('announcement', { message: nick + ' has joined !', date : </w:t>
-            </w:r>
-            <w:proofErr w:type="spellStart"/>
-            <w:r>
-              <w:t>dateHelper.CurrentDateAndTime</w:t>
-            </w:r>
-            <w:proofErr w:type="spellEnd"/>
-            <w:r>
-              <w:t>() });</w:t>
-            </w:r>
-          </w:p>
-          <w:p>
-            <w:pPr>
-              <w:tabs>
-                <w:tab w:val="left" w:pos="1515"/>
-              </w:tabs>
-            </w:pPr>
-            <w:r>
-              <w:t xml:space="preserve">                        </w:t>
-            </w:r>
-            <w:proofErr w:type="spellStart"/>
-            <w:r>
               <w:t>io.sockets.emit</w:t>
             </w:r>
             <w:proofErr w:type="spellEnd"/>
@@ -1282,13 +1218,6 @@
             <w:r>
               <w:t xml:space="preserve">                        );</w:t>
             </w:r>
-          </w:p>
-          <w:p>
-            <w:pPr>
-              <w:tabs>
-                <w:tab w:val="left" w:pos="1515"/>
-              </w:tabs>
-            </w:pPr>
           </w:p>
           <w:p>
             <w:pPr>
@@ -1359,7 +1288,16 @@
               <w:t xml:space="preserve"> -launch</w:t>
             </w:r>
           </w:p>
-          <w:p/>
+          <w:p>
+            <w:pPr>
+              <w:tabs>
+                <w:tab w:val="left" w:pos="1170"/>
+              </w:tabs>
+            </w:pPr>
+            <w:r>
+              <w:tab/>
+            </w:r>
+          </w:p>
         </w:tc>
       </w:tr>
     </w:tbl>
@@ -1461,7 +1399,10 @@
             </w:r>
             <w:proofErr w:type="spellEnd"/>
             <w:r>
-              <w:t xml:space="preserve"> –location "</w:t>
+              <w:t xml:space="preserve"> </w:t>
+            </w:r>
+            <w:r>
+              <w:t>–location "</w:t>
             </w:r>
             <w:r>
               <w:rPr>
@@ -1501,27 +1442,6 @@
       <w:pPr>
         <w:ind w:left="360"/>
       </w:pPr>
-    </w:p>
-    <w:p>
-      <w:pPr>
-        <w:ind w:left="360"/>
-      </w:pPr>
-      <w:r>
-        <w:t>Run app</w:t>
-      </w:r>
-    </w:p>
-    <w:p>
-      <w:pPr>
-        <w:ind w:left="360"/>
-      </w:pPr>
-    </w:p>
-    <w:p>
-      <w:pPr>
-        <w:ind w:left="360"/>
-      </w:pPr>
-      <w:r>
-        <w:t>Attach debugger</w:t>
-      </w:r>
     </w:p>
     <w:p>
       <w:pPr>
@@ -1571,8 +1491,6 @@
       <w:pPr>
         <w:ind w:left="360"/>
       </w:pPr>
-      <w:bookmarkStart w:id="0" w:name="_GoBack"/>
-      <w:bookmarkEnd w:id="0"/>
     </w:p>
     <w:sectPr>
       <w:pgSz w:w="11906" w:h="16838"/>

--- a/presentation/Steps to Build App.docx
+++ b/presentation/Steps to Build App.docx
@@ -518,12 +518,7 @@
     <w:p/>
     <w:p>
       <w:r>
-        <w:t>Run</w:t>
-      </w:r>
-      <w:bookmarkStart w:id="0" w:name="_GoBack"/>
-      <w:bookmarkEnd w:id="0"/>
-      <w:r>
-        <w:t xml:space="preserve"> node directly and get dependency errors…</w:t>
+        <w:t>Run node directly and get dependency errors…</w:t>
       </w:r>
     </w:p>
     <w:tbl>
@@ -1347,6 +1342,7 @@
             <w:tcW w:w="9242" w:type="dxa"/>
           </w:tcPr>
           <w:p>
+            <w:bookmarkStart w:id="0" w:name="_GoBack"/>
             <w:r>
               <w:t xml:space="preserve">Cd </w:t>
             </w:r>
@@ -1395,7 +1391,7 @@
             </w:r>
             <w:proofErr w:type="spellStart"/>
             <w:r>
-              <w:t>SAUGChatRoom</w:t>
+              <w:t>saugchatroom</w:t>
             </w:r>
             <w:proofErr w:type="spellEnd"/>
             <w:r>
@@ -1416,6 +1412,7 @@
             <w:r>
               <w:t>” -launch</w:t>
             </w:r>
+            <w:bookmarkEnd w:id="0"/>
           </w:p>
         </w:tc>
       </w:tr>

--- a/presentation/Steps to Build App.docx
+++ b/presentation/Steps to Build App.docx
@@ -384,6 +384,70 @@
               <w:t xml:space="preserve"> = require('socket.io').listen(app);  </w:t>
             </w:r>
           </w:p>
+          <w:p/>
+          <w:p>
+            <w:r>
+              <w:t xml:space="preserve">// assuming </w:t>
+            </w:r>
+            <w:proofErr w:type="spellStart"/>
+            <w:r>
+              <w:t>io</w:t>
+            </w:r>
+            <w:proofErr w:type="spellEnd"/>
+            <w:r>
+              <w:t xml:space="preserve"> is the Socket.IO server object</w:t>
+            </w:r>
+          </w:p>
+          <w:p>
+            <w:proofErr w:type="spellStart"/>
+            <w:r>
+              <w:t>io.configure</w:t>
+            </w:r>
+            <w:proofErr w:type="spellEnd"/>
+            <w:r>
+              <w:t xml:space="preserve">(function () { </w:t>
+            </w:r>
+          </w:p>
+          <w:p>
+            <w:r>
+              <w:t xml:space="preserve">  </w:t>
+            </w:r>
+            <w:proofErr w:type="spellStart"/>
+            <w:r>
+              <w:t>io.set</w:t>
+            </w:r>
+            <w:proofErr w:type="spellEnd"/>
+            <w:r>
+              <w:t>("transports", ["</w:t>
+            </w:r>
+            <w:proofErr w:type="spellStart"/>
+            <w:r>
+              <w:t>xhr</w:t>
+            </w:r>
+            <w:proofErr w:type="spellEnd"/>
+            <w:r>
+              <w:t xml:space="preserve">-polling"]); </w:t>
+            </w:r>
+          </w:p>
+          <w:p>
+            <w:r>
+              <w:t xml:space="preserve">  </w:t>
+            </w:r>
+            <w:proofErr w:type="spellStart"/>
+            <w:r>
+              <w:t>io.set</w:t>
+            </w:r>
+            <w:proofErr w:type="spellEnd"/>
+            <w:r>
+              <w:t xml:space="preserve">("polling duration", 10); </w:t>
+            </w:r>
+          </w:p>
+          <w:p>
+            <w:r>
+              <w:t>});</w:t>
+            </w:r>
+          </w:p>
+          <w:p/>
           <w:p>
             <w:proofErr w:type="spellStart"/>
             <w:r>
@@ -408,6 +472,58 @@
             <w:proofErr w:type="spellEnd"/>
             <w:r>
               <w:t>');</w:t>
+            </w:r>
+          </w:p>
+          <w:p>
+            <w:proofErr w:type="spellStart"/>
+            <w:r>
+              <w:t>var</w:t>
+            </w:r>
+            <w:proofErr w:type="spellEnd"/>
+            <w:r>
+              <w:t xml:space="preserve"> </w:t>
+            </w:r>
+            <w:proofErr w:type="spellStart"/>
+            <w:r>
+              <w:t>dateHelper</w:t>
+            </w:r>
+            <w:proofErr w:type="spellEnd"/>
+            <w:r>
+              <w:t xml:space="preserve"> = require("./</w:t>
+            </w:r>
+            <w:proofErr w:type="spellStart"/>
+            <w:r>
+              <w:t>dateHelper</w:t>
+            </w:r>
+            <w:proofErr w:type="spellEnd"/>
+            <w:r>
+              <w:t>");</w:t>
+            </w:r>
+          </w:p>
+          <w:p>
+            <w:proofErr w:type="spellStart"/>
+            <w:r>
+              <w:t>var</w:t>
+            </w:r>
+            <w:proofErr w:type="spellEnd"/>
+            <w:r>
+              <w:t xml:space="preserve"> </w:t>
+            </w:r>
+            <w:proofErr w:type="spellStart"/>
+            <w:r>
+              <w:t>azureStorageHelper</w:t>
+            </w:r>
+            <w:proofErr w:type="spellEnd"/>
+            <w:r>
+              <w:t xml:space="preserve"> = require("./</w:t>
+            </w:r>
+            <w:proofErr w:type="spellStart"/>
+            <w:r>
+              <w:t>azureStorageHelper</w:t>
+            </w:r>
+            <w:proofErr w:type="spellEnd"/>
+            <w:r>
+              <w:t>");</w:t>
             </w:r>
           </w:p>
           <w:p/>
@@ -537,7 +653,6 @@
           </w:tcPr>
           <w:p>
             <w:r>
-              <w:lastRenderedPageBreak/>
               <w:t xml:space="preserve">Cd </w:t>
             </w:r>
             <w:r>
@@ -549,6 +664,30 @@
               <w:t>node server.js</w:t>
             </w:r>
           </w:p>
+          <w:p/>
+          <w:p/>
+          <w:p>
+            <w:r>
+              <w:t xml:space="preserve">Cd </w:t>
+            </w:r>
+            <w:r>
+              <w:t>C:\SAUG\AzureNodeChatClient\WebRole1</w:t>
+            </w:r>
+          </w:p>
+          <w:p>
+            <w:r>
+              <w:t>Start-</w:t>
+            </w:r>
+            <w:proofErr w:type="spellStart"/>
+            <w:r>
+              <w:t>AzureEmulator</w:t>
+            </w:r>
+            <w:proofErr w:type="spellEnd"/>
+            <w:r>
+              <w:t xml:space="preserve"> -launch</w:t>
+            </w:r>
+          </w:p>
+          <w:p/>
           <w:p/>
           <w:p/>
         </w:tc>
@@ -712,130 +851,294 @@
                 <w:tab w:val="left" w:pos="1515"/>
               </w:tabs>
             </w:pPr>
-          </w:p>
-          <w:p>
-            <w:pPr>
-              <w:tabs>
-                <w:tab w:val="left" w:pos="1515"/>
-              </w:tabs>
-            </w:pPr>
+            <w:r>
+              <w:t xml:space="preserve">      </w:t>
+            </w:r>
+          </w:p>
+          <w:p>
+            <w:pPr>
+              <w:tabs>
+                <w:tab w:val="left" w:pos="1515"/>
+              </w:tabs>
+            </w:pPr>
+            <w:r>
+              <w:t>//socket handlers...</w:t>
+            </w:r>
+          </w:p>
+          <w:p>
+            <w:pPr>
+              <w:tabs>
+                <w:tab w:val="left" w:pos="1515"/>
+              </w:tabs>
+            </w:pPr>
+            <w:proofErr w:type="spellStart"/>
+            <w:r>
+              <w:t>io.sockets.on</w:t>
+            </w:r>
+            <w:proofErr w:type="spellEnd"/>
+            <w:r>
+              <w:t xml:space="preserve">('connection', function (socket) </w:t>
+            </w:r>
+          </w:p>
+          <w:p>
+            <w:pPr>
+              <w:tabs>
+                <w:tab w:val="left" w:pos="1515"/>
+              </w:tabs>
+            </w:pPr>
+            <w:r>
+              <w:t xml:space="preserve">              {</w:t>
+            </w:r>
+          </w:p>
+          <w:p>
+            <w:pPr>
+              <w:tabs>
+                <w:tab w:val="left" w:pos="1515"/>
+              </w:tabs>
+            </w:pPr>
+          </w:p>
+          <w:p>
+            <w:pPr>
+              <w:tabs>
+                <w:tab w:val="left" w:pos="1515"/>
+              </w:tabs>
+            </w:pPr>
+            <w:r>
+              <w:t xml:space="preserve">              //send message to whoever just connected</w:t>
+            </w:r>
+          </w:p>
+          <w:p>
+            <w:pPr>
+              <w:tabs>
+                <w:tab w:val="left" w:pos="1515"/>
+              </w:tabs>
+            </w:pPr>
+            <w:r>
+              <w:t xml:space="preserve">              </w:t>
+            </w:r>
+            <w:proofErr w:type="spellStart"/>
+            <w:r>
+              <w:t>socket.emit</w:t>
+            </w:r>
+            <w:proofErr w:type="spellEnd"/>
+            <w:r>
+              <w:t xml:space="preserve">('welcome', { message: 'welcome to the </w:t>
+            </w:r>
+            <w:proofErr w:type="spellStart"/>
+            <w:r>
+              <w:t>chatroom</w:t>
+            </w:r>
+            <w:proofErr w:type="spellEnd"/>
+            <w:r>
+              <w:t xml:space="preserve"> please enter a nick name...',</w:t>
+            </w:r>
+            <w:proofErr w:type="spellStart"/>
+            <w:r>
+              <w:t>nick:'',date</w:t>
+            </w:r>
+            <w:proofErr w:type="spellEnd"/>
+            <w:r>
+              <w:t xml:space="preserve"> : </w:t>
+            </w:r>
+            <w:proofErr w:type="spellStart"/>
+            <w:r>
+              <w:t>dateHelper.CurrentDateAndTime</w:t>
+            </w:r>
+            <w:proofErr w:type="spellEnd"/>
+            <w:r>
+              <w:t>() });</w:t>
+            </w:r>
+          </w:p>
+          <w:p>
+            <w:pPr>
+              <w:tabs>
+                <w:tab w:val="left" w:pos="1515"/>
+              </w:tabs>
+            </w:pPr>
+          </w:p>
+          <w:p>
+            <w:pPr>
+              <w:tabs>
+                <w:tab w:val="left" w:pos="1515"/>
+              </w:tabs>
+            </w:pPr>
+            <w:r>
+              <w:t xml:space="preserve">              </w:t>
+            </w:r>
+            <w:proofErr w:type="spellStart"/>
+            <w:r>
+              <w:t>socket.on</w:t>
+            </w:r>
+            <w:proofErr w:type="spellEnd"/>
+            <w:r>
+              <w:t>('user message', function (data) {</w:t>
+            </w:r>
+          </w:p>
+          <w:p>
+            <w:pPr>
+              <w:tabs>
+                <w:tab w:val="left" w:pos="1515"/>
+              </w:tabs>
+            </w:pPr>
+            <w:r>
+              <w:t xml:space="preserve">                         //back to self</w:t>
+            </w:r>
+          </w:p>
+          <w:p>
+            <w:pPr>
+              <w:tabs>
+                <w:tab w:val="left" w:pos="1515"/>
+              </w:tabs>
+            </w:pPr>
+          </w:p>
+          <w:p>
+            <w:pPr>
+              <w:tabs>
+                <w:tab w:val="left" w:pos="1515"/>
+              </w:tabs>
+            </w:pPr>
+            <w:r>
+              <w:lastRenderedPageBreak/>
+              <w:t xml:space="preserve">                         </w:t>
+            </w:r>
             <w:proofErr w:type="spellStart"/>
             <w:r>
               <w:t>var</w:t>
             </w:r>
             <w:proofErr w:type="spellEnd"/>
             <w:r>
-              <w:t xml:space="preserve"> </w:t>
-            </w:r>
-            <w:proofErr w:type="spellStart"/>
-            <w:r>
-              <w:t>dateHelper</w:t>
-            </w:r>
-            <w:proofErr w:type="spellEnd"/>
-            <w:r>
-              <w:t xml:space="preserve"> = require("./</w:t>
-            </w:r>
-            <w:proofErr w:type="spellStart"/>
-            <w:r>
-              <w:t>dateHelper</w:t>
-            </w:r>
-            <w:proofErr w:type="spellEnd"/>
-            <w:r>
-              <w:t>");</w:t>
-            </w:r>
-          </w:p>
-          <w:p>
-            <w:pPr>
-              <w:tabs>
-                <w:tab w:val="left" w:pos="1515"/>
-              </w:tabs>
-            </w:pPr>
-            <w:proofErr w:type="spellStart"/>
-            <w:r>
-              <w:t>var</w:t>
-            </w:r>
-            <w:proofErr w:type="spellEnd"/>
-            <w:r>
-              <w:t xml:space="preserve"> </w:t>
-            </w:r>
-            <w:proofErr w:type="spellStart"/>
-            <w:r>
-              <w:t>azureStorageHelper</w:t>
-            </w:r>
-            <w:proofErr w:type="spellEnd"/>
-            <w:r>
-              <w:t xml:space="preserve"> = require("./</w:t>
-            </w:r>
-            <w:proofErr w:type="spellStart"/>
-            <w:r>
-              <w:t>azureStorageHelper</w:t>
-            </w:r>
-            <w:proofErr w:type="spellEnd"/>
-            <w:r>
-              <w:t>");</w:t>
-            </w:r>
-          </w:p>
-          <w:p>
-            <w:pPr>
-              <w:tabs>
-                <w:tab w:val="left" w:pos="1515"/>
-              </w:tabs>
-            </w:pPr>
-            <w:r>
-              <w:t xml:space="preserve">      </w:t>
-            </w:r>
-          </w:p>
-          <w:p>
-            <w:pPr>
-              <w:tabs>
-                <w:tab w:val="left" w:pos="1515"/>
-              </w:tabs>
-            </w:pPr>
-            <w:r>
-              <w:t>//socket handlers...</w:t>
-            </w:r>
-          </w:p>
-          <w:p>
-            <w:pPr>
-              <w:tabs>
-                <w:tab w:val="left" w:pos="1515"/>
-              </w:tabs>
-            </w:pPr>
-            <w:proofErr w:type="spellStart"/>
-            <w:r>
-              <w:t>io.sockets.on</w:t>
-            </w:r>
-            <w:proofErr w:type="spellEnd"/>
-            <w:r>
-              <w:t xml:space="preserve">('connection', function (socket) </w:t>
-            </w:r>
-          </w:p>
-          <w:p>
-            <w:pPr>
-              <w:tabs>
-                <w:tab w:val="left" w:pos="1515"/>
-              </w:tabs>
-            </w:pPr>
-            <w:r>
-              <w:t xml:space="preserve">              {</w:t>
-            </w:r>
-          </w:p>
-          <w:p>
-            <w:pPr>
-              <w:tabs>
-                <w:tab w:val="left" w:pos="1515"/>
-              </w:tabs>
-            </w:pPr>
-          </w:p>
-          <w:p>
-            <w:pPr>
-              <w:tabs>
-                <w:tab w:val="left" w:pos="1515"/>
-              </w:tabs>
-            </w:pPr>
-            <w:r>
-              <w:t xml:space="preserve">              //send message to whoever just connected</w:t>
-            </w:r>
+              <w:t xml:space="preserve"> timestamp =</w:t>
+            </w:r>
+            <w:proofErr w:type="spellStart"/>
+            <w:r>
+              <w:t>dateHelper.CurrentDateAndTime</w:t>
+            </w:r>
+            <w:proofErr w:type="spellEnd"/>
+            <w:r>
+              <w:t>();</w:t>
+            </w:r>
+          </w:p>
+          <w:p>
+            <w:pPr>
+              <w:tabs>
+                <w:tab w:val="left" w:pos="1515"/>
+              </w:tabs>
+            </w:pPr>
+          </w:p>
+          <w:p>
+            <w:pPr>
+              <w:tabs>
+                <w:tab w:val="left" w:pos="1515"/>
+              </w:tabs>
+            </w:pPr>
+            <w:r>
+              <w:t xml:space="preserve">                         </w:t>
+            </w:r>
+            <w:proofErr w:type="spellStart"/>
+            <w:r>
+              <w:t>socket.emit</w:t>
+            </w:r>
+            <w:proofErr w:type="spellEnd"/>
+            <w:r>
+              <w:t xml:space="preserve">('update', { message: data, nick: </w:t>
+            </w:r>
+            <w:proofErr w:type="spellStart"/>
+            <w:r>
+              <w:t>socket.nickname</w:t>
+            </w:r>
+            <w:proofErr w:type="spellEnd"/>
+            <w:r>
+              <w:t>, date : timestamp });</w:t>
+            </w:r>
+          </w:p>
+          <w:p>
+            <w:pPr>
+              <w:tabs>
+                <w:tab w:val="left" w:pos="1515"/>
+              </w:tabs>
+            </w:pPr>
+            <w:r>
+              <w:t xml:space="preserve">                         //send to everyone</w:t>
+            </w:r>
+          </w:p>
+          <w:p>
+            <w:pPr>
+              <w:tabs>
+                <w:tab w:val="left" w:pos="1515"/>
+              </w:tabs>
+            </w:pPr>
+            <w:r>
+              <w:t xml:space="preserve">                         </w:t>
+            </w:r>
+            <w:proofErr w:type="spellStart"/>
+            <w:r>
+              <w:t>socket.broadcast.emit</w:t>
+            </w:r>
+            <w:proofErr w:type="spellEnd"/>
+            <w:r>
+              <w:t xml:space="preserve">('update', { message: data, nick: </w:t>
+            </w:r>
+            <w:proofErr w:type="spellStart"/>
+            <w:r>
+              <w:t>socket.nickname</w:t>
+            </w:r>
+            <w:proofErr w:type="spellEnd"/>
+            <w:r>
+              <w:t xml:space="preserve"> , date : timestamp});</w:t>
+            </w:r>
+          </w:p>
+          <w:p>
+            <w:pPr>
+              <w:tabs>
+                <w:tab w:val="left" w:pos="1515"/>
+              </w:tabs>
+            </w:pPr>
+            <w:r>
+              <w:t xml:space="preserve">                         </w:t>
+            </w:r>
+            <w:proofErr w:type="spellStart"/>
+            <w:r>
+              <w:t>azureStorageHelper.LogEntry</w:t>
+            </w:r>
+            <w:proofErr w:type="spellEnd"/>
+            <w:r>
+              <w:t>(</w:t>
+            </w:r>
+            <w:proofErr w:type="spellStart"/>
+            <w:r>
+              <w:t>data,socket.nickname</w:t>
+            </w:r>
+            <w:proofErr w:type="spellEnd"/>
+            <w:r>
+              <w:t>);</w:t>
+            </w:r>
+          </w:p>
+          <w:p>
+            <w:pPr>
+              <w:tabs>
+                <w:tab w:val="left" w:pos="1515"/>
+              </w:tabs>
+            </w:pPr>
+            <w:r>
+              <w:t xml:space="preserve">                         }</w:t>
+            </w:r>
+          </w:p>
+          <w:p>
+            <w:pPr>
+              <w:tabs>
+                <w:tab w:val="left" w:pos="1515"/>
+              </w:tabs>
+            </w:pPr>
+            <w:r>
+              <w:t xml:space="preserve">                       );</w:t>
+            </w:r>
+          </w:p>
+          <w:p>
+            <w:pPr>
+              <w:tabs>
+                <w:tab w:val="left" w:pos="1515"/>
+              </w:tabs>
+            </w:pPr>
           </w:p>
           <w:p>
             <w:pPr>
@@ -848,242 +1151,10 @@
             </w:r>
             <w:proofErr w:type="spellStart"/>
             <w:r>
-              <w:t>socket.emit</w:t>
-            </w:r>
-            <w:proofErr w:type="spellEnd"/>
-            <w:r>
-              <w:t xml:space="preserve">('update', { message: 'welcome to the </w:t>
-            </w:r>
-            <w:proofErr w:type="spellStart"/>
-            <w:r>
-              <w:t>chatroom</w:t>
-            </w:r>
-            <w:proofErr w:type="spellEnd"/>
-            <w:r>
-              <w:t xml:space="preserve"> please enter a nick name...',</w:t>
-            </w:r>
-            <w:proofErr w:type="spellStart"/>
-            <w:r>
-              <w:t>nick:'',date</w:t>
-            </w:r>
-            <w:proofErr w:type="spellEnd"/>
-            <w:r>
-              <w:t xml:space="preserve"> : </w:t>
-            </w:r>
-            <w:proofErr w:type="spellStart"/>
-            <w:r>
-              <w:t>dateHelper.CurrentDateAndTime</w:t>
-            </w:r>
-            <w:proofErr w:type="spellEnd"/>
-            <w:r>
-              <w:t>() });</w:t>
-            </w:r>
-          </w:p>
-          <w:p>
-            <w:pPr>
-              <w:tabs>
-                <w:tab w:val="left" w:pos="1515"/>
-              </w:tabs>
-            </w:pPr>
-          </w:p>
-          <w:p>
-            <w:pPr>
-              <w:tabs>
-                <w:tab w:val="left" w:pos="1515"/>
-              </w:tabs>
-            </w:pPr>
-            <w:r>
-              <w:t xml:space="preserve">              </w:t>
-            </w:r>
-            <w:proofErr w:type="spellStart"/>
-            <w:r>
               <w:t>socket.on</w:t>
             </w:r>
             <w:proofErr w:type="spellEnd"/>
             <w:r>
-              <w:t>('user message', function (data) {</w:t>
-            </w:r>
-          </w:p>
-          <w:p>
-            <w:pPr>
-              <w:tabs>
-                <w:tab w:val="left" w:pos="1515"/>
-              </w:tabs>
-            </w:pPr>
-            <w:r>
-              <w:t xml:space="preserve">                         //back to self</w:t>
-            </w:r>
-          </w:p>
-          <w:p>
-            <w:pPr>
-              <w:tabs>
-                <w:tab w:val="left" w:pos="1515"/>
-              </w:tabs>
-            </w:pPr>
-          </w:p>
-          <w:p>
-            <w:pPr>
-              <w:tabs>
-                <w:tab w:val="left" w:pos="1515"/>
-              </w:tabs>
-            </w:pPr>
-            <w:r>
-              <w:t xml:space="preserve">                         </w:t>
-            </w:r>
-            <w:proofErr w:type="spellStart"/>
-            <w:r>
-              <w:t>var</w:t>
-            </w:r>
-            <w:proofErr w:type="spellEnd"/>
-            <w:r>
-              <w:t xml:space="preserve"> timestamp =</w:t>
-            </w:r>
-            <w:proofErr w:type="spellStart"/>
-            <w:r>
-              <w:t>dateHelper.CurrentDateAndTime</w:t>
-            </w:r>
-            <w:proofErr w:type="spellEnd"/>
-            <w:r>
-              <w:t>();</w:t>
-            </w:r>
-          </w:p>
-          <w:p>
-            <w:pPr>
-              <w:tabs>
-                <w:tab w:val="left" w:pos="1515"/>
-              </w:tabs>
-            </w:pPr>
-          </w:p>
-          <w:p>
-            <w:pPr>
-              <w:tabs>
-                <w:tab w:val="left" w:pos="1515"/>
-              </w:tabs>
-            </w:pPr>
-            <w:r>
-              <w:t xml:space="preserve">                         </w:t>
-            </w:r>
-            <w:proofErr w:type="spellStart"/>
-            <w:r>
-              <w:t>socket.emit</w:t>
-            </w:r>
-            <w:proofErr w:type="spellEnd"/>
-            <w:r>
-              <w:t xml:space="preserve">('update', { message: data, nick: </w:t>
-            </w:r>
-            <w:proofErr w:type="spellStart"/>
-            <w:r>
-              <w:t>socket.nickname</w:t>
-            </w:r>
-            <w:proofErr w:type="spellEnd"/>
-            <w:r>
-              <w:t>, date : timestamp });</w:t>
-            </w:r>
-          </w:p>
-          <w:p>
-            <w:pPr>
-              <w:tabs>
-                <w:tab w:val="left" w:pos="1515"/>
-              </w:tabs>
-            </w:pPr>
-            <w:r>
-              <w:t xml:space="preserve">                         //send to everyone</w:t>
-            </w:r>
-          </w:p>
-          <w:p>
-            <w:pPr>
-              <w:tabs>
-                <w:tab w:val="left" w:pos="1515"/>
-              </w:tabs>
-            </w:pPr>
-            <w:r>
-              <w:t xml:space="preserve">                         </w:t>
-            </w:r>
-            <w:proofErr w:type="spellStart"/>
-            <w:r>
-              <w:t>socket.broadcast.emit</w:t>
-            </w:r>
-            <w:proofErr w:type="spellEnd"/>
-            <w:r>
-              <w:t xml:space="preserve">('update', { message: data, nick: </w:t>
-            </w:r>
-            <w:proofErr w:type="spellStart"/>
-            <w:r>
-              <w:t>socket.nickname</w:t>
-            </w:r>
-            <w:proofErr w:type="spellEnd"/>
-            <w:r>
-              <w:t xml:space="preserve"> , date : timestamp});</w:t>
-            </w:r>
-          </w:p>
-          <w:p>
-            <w:pPr>
-              <w:tabs>
-                <w:tab w:val="left" w:pos="1515"/>
-              </w:tabs>
-            </w:pPr>
-            <w:r>
-              <w:t xml:space="preserve">                         </w:t>
-            </w:r>
-            <w:proofErr w:type="spellStart"/>
-            <w:r>
-              <w:t>azureStorageHelper.LogEntry</w:t>
-            </w:r>
-            <w:proofErr w:type="spellEnd"/>
-            <w:r>
-              <w:t>(</w:t>
-            </w:r>
-            <w:proofErr w:type="spellStart"/>
-            <w:r>
-              <w:t>data,socket.nickname</w:t>
-            </w:r>
-            <w:proofErr w:type="spellEnd"/>
-            <w:r>
-              <w:t>);</w:t>
-            </w:r>
-          </w:p>
-          <w:p>
-            <w:pPr>
-              <w:tabs>
-                <w:tab w:val="left" w:pos="1515"/>
-              </w:tabs>
-            </w:pPr>
-            <w:r>
-              <w:t xml:space="preserve">                         }</w:t>
-            </w:r>
-          </w:p>
-          <w:p>
-            <w:pPr>
-              <w:tabs>
-                <w:tab w:val="left" w:pos="1515"/>
-              </w:tabs>
-            </w:pPr>
-            <w:r>
-              <w:t xml:space="preserve">                       );</w:t>
-            </w:r>
-          </w:p>
-          <w:p>
-            <w:pPr>
-              <w:tabs>
-                <w:tab w:val="left" w:pos="1515"/>
-              </w:tabs>
-            </w:pPr>
-          </w:p>
-          <w:p>
-            <w:pPr>
-              <w:tabs>
-                <w:tab w:val="left" w:pos="1515"/>
-              </w:tabs>
-            </w:pPr>
-            <w:r>
-              <w:t xml:space="preserve">              </w:t>
-            </w:r>
-            <w:proofErr w:type="spellStart"/>
-            <w:r>
-              <w:t>socket.on</w:t>
-            </w:r>
-            <w:proofErr w:type="spellEnd"/>
-            <w:r>
               <w:t>('nickname', function (nick) {</w:t>
             </w:r>
           </w:p>
@@ -1094,7 +1165,6 @@
               </w:tabs>
             </w:pPr>
             <w:r>
-              <w:lastRenderedPageBreak/>
               <w:t xml:space="preserve">                        </w:t>
             </w:r>
             <w:proofErr w:type="spellStart"/>
@@ -1309,23 +1379,6 @@
         <w:t>To deploy</w:t>
       </w:r>
     </w:p>
-    <w:p>
-      <w:pPr>
-        <w:pStyle w:val="ListParagraph"/>
-        <w:numPr>
-          <w:ilvl w:val="0"/>
-          <w:numId w:val="2"/>
-        </w:numPr>
-      </w:pPr>
-      <w:r>
-        <w:t>Update index.html to azure URL</w:t>
-      </w:r>
-    </w:p>
-    <w:p>
-      <w:pPr>
-        <w:ind w:left="360"/>
-      </w:pPr>
-    </w:p>
     <w:tbl>
       <w:tblPr>
         <w:tblStyle w:val="TableGrid"/>
@@ -1342,7 +1395,6 @@
             <w:tcW w:w="9242" w:type="dxa"/>
           </w:tcPr>
           <w:p>
-            <w:bookmarkStart w:id="0" w:name="_GoBack"/>
             <w:r>
               <w:t xml:space="preserve">Cd </w:t>
             </w:r>
@@ -1364,7 +1416,6 @@
               <w:t xml:space="preserve"> C:\node\Aidan.publishsettings</w:t>
             </w:r>
           </w:p>
-          <w:p/>
           <w:p>
             <w:pPr>
               <w:spacing w:before="100" w:beforeAutospacing="1" w:after="100" w:afterAutospacing="1"/>
@@ -1375,6 +1426,7 @@
                 <w:lang w:eastAsia="en-AU"/>
               </w:rPr>
             </w:pPr>
+            <w:bookmarkStart w:id="0" w:name="_GoBack"/>
             <w:r>
               <w:t>Publish-</w:t>
             </w:r>
@@ -1389,11 +1441,9 @@
             <w:r>
               <w:t xml:space="preserve"> –name </w:t>
             </w:r>
-            <w:proofErr w:type="spellStart"/>
-            <w:r>
-              <w:t>saugchatroom</w:t>
-            </w:r>
-            <w:proofErr w:type="spellEnd"/>
+            <w:r>
+              <w:t>XXXCHATROOM22</w:t>
+            </w:r>
             <w:r>
               <w:t xml:space="preserve"> </w:t>
             </w:r>
@@ -1421,68 +1471,6 @@
       <w:pPr>
         <w:ind w:left="360"/>
       </w:pPr>
-    </w:p>
-    <w:p>
-      <w:pPr>
-        <w:ind w:left="360"/>
-      </w:pPr>
-    </w:p>
-    <w:p>
-      <w:pPr>
-        <w:ind w:left="360"/>
-      </w:pPr>
-      <w:r>
-        <w:t>DEUGGING</w:t>
-      </w:r>
-    </w:p>
-    <w:p>
-      <w:pPr>
-        <w:ind w:left="360"/>
-      </w:pPr>
-    </w:p>
-    <w:p>
-      <w:pPr>
-        <w:ind w:left="360"/>
-      </w:pPr>
-      <w:hyperlink r:id="rId6" w:history="1">
-        <w:r>
-          <w:rPr>
-            <w:rStyle w:val="Hyperlink"/>
-          </w:rPr>
-          <w:t>http://127.0.0.1:81/server.js/debug</w:t>
-        </w:r>
-      </w:hyperlink>
-    </w:p>
-    <w:p>
-      <w:pPr>
-        <w:ind w:left="360"/>
-      </w:pPr>
-    </w:p>
-    <w:p>
-      <w:pPr>
-        <w:ind w:left="360"/>
-      </w:pPr>
-      <w:proofErr w:type="gramStart"/>
-      <w:r>
-        <w:t>end</w:t>
-      </w:r>
-      <w:proofErr w:type="gramEnd"/>
-      <w:r>
-        <w:t xml:space="preserve"> debugging </w:t>
-      </w:r>
-    </w:p>
-    <w:p>
-      <w:pPr>
-        <w:ind w:left="360"/>
-      </w:pPr>
-      <w:hyperlink r:id="rId7" w:history="1">
-        <w:r>
-          <w:rPr>
-            <w:rStyle w:val="Hyperlink"/>
-          </w:rPr>
-          <w:t>http://127.0.0.1:81/server.js/debug/?kill</w:t>
-        </w:r>
-      </w:hyperlink>
     </w:p>
     <w:p>
       <w:pPr>

--- a/presentation/Steps to Build App.docx
+++ b/presentation/Steps to Build App.docx
@@ -53,7 +53,7 @@
               <w:t>cd C:\</w:t>
             </w:r>
             <w:r>
-              <w:t>SAUG</w:t>
+              <w:t>MelbUserGroup</w:t>
             </w:r>
           </w:p>
           <w:p>
@@ -164,6 +164,12 @@
               <w:t>AzureNodeWebRole</w:t>
             </w:r>
             <w:proofErr w:type="spellEnd"/>
+          </w:p>
+          <w:p>
+            <w:pPr>
+              <w:pStyle w:val="ListParagraph"/>
+              <w:ind w:left="0"/>
+            </w:pPr>
           </w:p>
           <w:p>
             <w:pPr>
@@ -211,10 +217,20 @@
               <w:t xml:space="preserve">Cd </w:t>
             </w:r>
             <w:r>
-              <w:t>C:\SAUG\AzureNodeChatClient\WebRole1</w:t>
-            </w:r>
-          </w:p>
-          <w:p/>
+              <w:t>C:\</w:t>
+            </w:r>
+            <w:r>
+              <w:t>MelbUserGroup</w:t>
+            </w:r>
+            <w:r>
+              <w:t>\AzureNodeChatClient\WebRole1</w:t>
+            </w:r>
+          </w:p>
+          <w:p>
+            <w:pPr>
+              <w:jc w:val="center"/>
+            </w:pPr>
+          </w:p>
           <w:p>
             <w:proofErr w:type="spellStart"/>
             <w:r>
@@ -580,6 +596,7 @@
           </w:p>
           <w:p>
             <w:r>
+              <w:lastRenderedPageBreak/>
               <w:t xml:space="preserve">    </w:t>
             </w:r>
             <w:proofErr w:type="spellStart"/>
@@ -656,7 +673,13 @@
               <w:t xml:space="preserve">Cd </w:t>
             </w:r>
             <w:r>
-              <w:t>C:\SAUG\AzureNodeChatClient\WebRole1</w:t>
+              <w:t>C:\</w:t>
+            </w:r>
+            <w:r>
+              <w:t>MelbUserGroup</w:t>
+            </w:r>
+            <w:r>
+              <w:t>\AzureNodeChatClient\WebRole1</w:t>
             </w:r>
           </w:p>
           <w:p>
@@ -671,7 +694,13 @@
               <w:t xml:space="preserve">Cd </w:t>
             </w:r>
             <w:r>
-              <w:t>C:\SAUG\AzureNodeChatClient\WebRole1</w:t>
+              <w:t>C:\</w:t>
+            </w:r>
+            <w:r>
+              <w:t>MelbUserGroup</w:t>
+            </w:r>
+            <w:r>
+              <w:t>\AzureNodeChatClient\WebRole1</w:t>
             </w:r>
           </w:p>
           <w:p>
@@ -708,7 +737,13 @@
     </w:p>
     <w:p>
       <w:r>
-        <w:t>C:\SAUG\AzureNodeChatClient\WebRole1\node_modules\node-static\lib</w:t>
+        <w:t>C:\</w:t>
+      </w:r>
+      <w:r>
+        <w:t>MelbUserGroup</w:t>
+      </w:r>
+      <w:r>
+        <w:t>\AzureNodeChatClient\WebRole1\node_modules\node-static\lib</w:t>
       </w:r>
       <w:r>
         <w:t>\</w:t>
@@ -998,7 +1033,6 @@
               </w:tabs>
             </w:pPr>
             <w:r>
-              <w:lastRenderedPageBreak/>
               <w:t xml:space="preserve">                         </w:t>
             </w:r>
             <w:proofErr w:type="spellStart"/>
@@ -1337,7 +1371,13 @@
               <w:t xml:space="preserve">Cd </w:t>
             </w:r>
             <w:r>
-              <w:t>C:\SAUG\AzureNodeChatClient\WebRole1</w:t>
+              <w:t>C:\</w:t>
+            </w:r>
+            <w:r>
+              <w:t>MelbUserGroup</w:t>
+            </w:r>
+            <w:r>
+              <w:t>\AzureNodeChatClient\WebRole1</w:t>
             </w:r>
           </w:p>
           <w:p>
@@ -1399,7 +1439,13 @@
               <w:t xml:space="preserve">Cd </w:t>
             </w:r>
             <w:r>
-              <w:t>C:\SAUG\AzureNodeChatClient\WebRole1</w:t>
+              <w:t>C:\</w:t>
+            </w:r>
+            <w:r>
+              <w:t>MelbUserGroup</w:t>
+            </w:r>
+            <w:r>
+              <w:t>\AzureNodeChatClient\WebRole1</w:t>
             </w:r>
           </w:p>
           <w:p/>
@@ -1413,7 +1459,16 @@
             </w:r>
             <w:proofErr w:type="spellEnd"/>
             <w:r>
-              <w:t xml:space="preserve"> C:\node\Aidan.publishsettings</w:t>
+              <w:t xml:space="preserve"> </w:t>
+            </w:r>
+            <w:r>
+              <w:t>C:\Code\AzurePublishSettings</w:t>
+            </w:r>
+            <w:r>
+              <w:t>\Aidan</w:t>
+            </w:r>
+            <w:r>
+              <w:t>.publishsettings</w:t>
             </w:r>
           </w:p>
           <w:p>
@@ -1441,9 +1496,11 @@
             <w:r>
               <w:t xml:space="preserve"> –name </w:t>
             </w:r>
-            <w:r>
-              <w:t>XXXCHATROOM22</w:t>
-            </w:r>
+            <w:proofErr w:type="spellStart"/>
+            <w:r>
+              <w:t>AidoChatRoom</w:t>
+            </w:r>
+            <w:proofErr w:type="spellEnd"/>
             <w:r>
               <w:t xml:space="preserve"> </w:t>
             </w:r>

--- a/presentation/Steps to Build App.docx
+++ b/presentation/Steps to Build App.docx
@@ -1435,6 +1435,7 @@
             <w:tcW w:w="9242" w:type="dxa"/>
           </w:tcPr>
           <w:p>
+            <w:bookmarkStart w:id="0" w:name="_GoBack"/>
             <w:r>
               <w:t xml:space="preserve">Cd </w:t>
             </w:r>
@@ -1481,7 +1482,6 @@
                 <w:lang w:eastAsia="en-AU"/>
               </w:rPr>
             </w:pPr>
-            <w:bookmarkStart w:id="0" w:name="_GoBack"/>
             <w:r>
               <w:t>Publish-</w:t>
             </w:r>
@@ -1496,11 +1496,12 @@
             <w:r>
               <w:t xml:space="preserve"> –name </w:t>
             </w:r>
-            <w:proofErr w:type="spellStart"/>
             <w:r>
               <w:t>AidoChatRoom</w:t>
             </w:r>
-            <w:proofErr w:type="spellEnd"/>
+            <w:r>
+              <w:t>8</w:t>
+            </w:r>
             <w:r>
               <w:t xml:space="preserve"> </w:t>
             </w:r>

--- a/presentation/Steps to Build App.docx
+++ b/presentation/Steps to Build App.docx
@@ -1435,22 +1435,22 @@
             <w:tcW w:w="9242" w:type="dxa"/>
           </w:tcPr>
           <w:p>
+            <w:r>
+              <w:t xml:space="preserve">Cd </w:t>
+            </w:r>
+            <w:r>
+              <w:t>C:\</w:t>
+            </w:r>
+            <w:r>
+              <w:t>MelbUserGroup</w:t>
+            </w:r>
+            <w:r>
+              <w:t>\AzureNodeChatClient\WebRole1</w:t>
+            </w:r>
+          </w:p>
+          <w:p/>
+          <w:p>
             <w:bookmarkStart w:id="0" w:name="_GoBack"/>
-            <w:r>
-              <w:t xml:space="preserve">Cd </w:t>
-            </w:r>
-            <w:r>
-              <w:t>C:\</w:t>
-            </w:r>
-            <w:r>
-              <w:t>MelbUserGroup</w:t>
-            </w:r>
-            <w:r>
-              <w:t>\AzureNodeChatClient\WebRole1</w:t>
-            </w:r>
-          </w:p>
-          <w:p/>
-          <w:p>
             <w:r>
               <w:t>Import-</w:t>
             </w:r>
@@ -1497,10 +1497,7 @@
               <w:t xml:space="preserve"> –name </w:t>
             </w:r>
             <w:r>
-              <w:t>AidoChatRoom</w:t>
-            </w:r>
-            <w:r>
-              <w:t>8</w:t>
+              <w:t>ACCXZ1</w:t>
             </w:r>
             <w:r>
               <w:t xml:space="preserve"> </w:t>

--- a/presentation/Steps to Build App.docx
+++ b/presentation/Steps to Build App.docx
@@ -1450,7 +1450,6 @@
           </w:p>
           <w:p/>
           <w:p>
-            <w:bookmarkStart w:id="0" w:name="_GoBack"/>
             <w:r>
               <w:t>Import-</w:t>
             </w:r>
@@ -1497,7 +1496,7 @@
               <w:t xml:space="preserve"> –name </w:t>
             </w:r>
             <w:r>
-              <w:t>ACCXZ1</w:t>
+              <w:t>ACCXZ3</w:t>
             </w:r>
             <w:r>
               <w:t xml:space="preserve"> </w:t>
@@ -1517,11 +1516,32 @@
             <w:r>
               <w:t>” -launch</w:t>
             </w:r>
-            <w:bookmarkEnd w:id="0"/>
           </w:p>
         </w:tc>
       </w:tr>
     </w:tbl>
+    <w:p>
+      <w:pPr>
+        <w:ind w:left="360"/>
+      </w:pPr>
+    </w:p>
+    <w:p>
+      <w:pPr>
+        <w:ind w:left="360"/>
+      </w:pPr>
+      <w:bookmarkStart w:id="0" w:name="_GoBack"/>
+      <w:bookmarkEnd w:id="0"/>
+    </w:p>
+    <w:p>
+      <w:pPr>
+        <w:ind w:left="360"/>
+      </w:pPr>
+    </w:p>
+    <w:p>
+      <w:pPr>
+        <w:ind w:left="360"/>
+      </w:pPr>
+    </w:p>
     <w:p>
       <w:pPr>
         <w:ind w:left="360"/>

--- a/presentation/Steps to Build App.docx
+++ b/presentation/Steps to Build App.docx
@@ -807,12 +807,20 @@
           </w:p>
           <w:p>
             <w:r>
-              <w:t xml:space="preserve">    &lt;add key="AZURE_STORAGE_ACCOUNT" value="aidansstorage1" /&gt;</w:t>
-            </w:r>
-          </w:p>
-          <w:p>
-            <w:r>
-              <w:t xml:space="preserve">    &lt;add key="AZURE_STORAGE_ACCESS_KEY" value="nXIhU4OVN3x5v+VKDkiAFp3eTduGNuU0yzkOQYEoGB5Eu4Y9wCZ9mra1C6W/hIhXSDMUhQzrcbu8nvgH1OC7dw==" /&gt;</w:t>
+              <w:t xml:space="preserve">    &lt;add key="AZURE_STORAGE_ACCOUNT" value="</w:t>
+            </w:r>
+            <w:proofErr w:type="spellStart"/>
+            <w:r>
+              <w:t>aidanchatroomstorage</w:t>
+            </w:r>
+            <w:proofErr w:type="spellEnd"/>
+            <w:r>
+              <w:t>" /&gt;</w:t>
+            </w:r>
+          </w:p>
+          <w:p>
+            <w:r>
+              <w:t xml:space="preserve">    &lt;add key="AZURE_STORAGE_ACCESS_KEY" value="PFL5PSsb7s/XkG+r78/oNbmOOiu2uBoThYdmaydVaNxwzSI8HRddanHT+os3j4QeRn00n0GvH9Irv/o/sO2DxQ==" /&gt;</w:t>
             </w:r>
           </w:p>
           <w:p>
@@ -827,6 +835,8 @@
             <w:r>
               <w:t>&gt;</w:t>
             </w:r>
+            <w:bookmarkStart w:id="0" w:name="_GoBack"/>
+            <w:bookmarkEnd w:id="0"/>
           </w:p>
         </w:tc>
       </w:tr>
@@ -1529,8 +1539,6 @@
       <w:pPr>
         <w:ind w:left="360"/>
       </w:pPr>
-      <w:bookmarkStart w:id="0" w:name="_GoBack"/>
-      <w:bookmarkEnd w:id="0"/>
     </w:p>
     <w:p>
       <w:pPr>
@@ -2153,6 +2161,36 @@
       <w:u w:val="single"/>
     </w:rPr>
   </w:style>
+  <w:style w:type="paragraph" w:styleId="BalloonText">
+    <w:name w:val="Balloon Text"/>
+    <w:basedOn w:val="Normal"/>
+    <w:link w:val="BalloonTextChar"/>
+    <w:uiPriority w:val="99"/>
+    <w:semiHidden/>
+    <w:unhideWhenUsed/>
+    <w:rsid w:val="00981D06"/>
+    <w:pPr>
+      <w:spacing w:after="0" w:line="240" w:lineRule="auto"/>
+    </w:pPr>
+    <w:rPr>
+      <w:rFonts w:ascii="Tahoma" w:hAnsi="Tahoma" w:cs="Tahoma"/>
+      <w:sz w:val="16"/>
+      <w:szCs w:val="16"/>
+    </w:rPr>
+  </w:style>
+  <w:style w:type="character" w:customStyle="1" w:styleId="BalloonTextChar">
+    <w:name w:val="Balloon Text Char"/>
+    <w:basedOn w:val="DefaultParagraphFont"/>
+    <w:link w:val="BalloonText"/>
+    <w:uiPriority w:val="99"/>
+    <w:semiHidden/>
+    <w:rsid w:val="00981D06"/>
+    <w:rPr>
+      <w:rFonts w:ascii="Tahoma" w:hAnsi="Tahoma" w:cs="Tahoma"/>
+      <w:sz w:val="16"/>
+      <w:szCs w:val="16"/>
+    </w:rPr>
+  </w:style>
 </w:styles>
 </file>
 
@@ -2407,6 +2445,36 @@
     <w:rPr>
       <w:color w:val="0000FF" w:themeColor="hyperlink"/>
       <w:u w:val="single"/>
+    </w:rPr>
+  </w:style>
+  <w:style w:type="paragraph" w:styleId="BalloonText">
+    <w:name w:val="Balloon Text"/>
+    <w:basedOn w:val="Normal"/>
+    <w:link w:val="BalloonTextChar"/>
+    <w:uiPriority w:val="99"/>
+    <w:semiHidden/>
+    <w:unhideWhenUsed/>
+    <w:rsid w:val="00981D06"/>
+    <w:pPr>
+      <w:spacing w:after="0" w:line="240" w:lineRule="auto"/>
+    </w:pPr>
+    <w:rPr>
+      <w:rFonts w:ascii="Tahoma" w:hAnsi="Tahoma" w:cs="Tahoma"/>
+      <w:sz w:val="16"/>
+      <w:szCs w:val="16"/>
+    </w:rPr>
+  </w:style>
+  <w:style w:type="character" w:customStyle="1" w:styleId="BalloonTextChar">
+    <w:name w:val="Balloon Text Char"/>
+    <w:basedOn w:val="DefaultParagraphFont"/>
+    <w:link w:val="BalloonText"/>
+    <w:uiPriority w:val="99"/>
+    <w:semiHidden/>
+    <w:rsid w:val="00981D06"/>
+    <w:rPr>
+      <w:rFonts w:ascii="Tahoma" w:hAnsi="Tahoma" w:cs="Tahoma"/>
+      <w:sz w:val="16"/>
+      <w:szCs w:val="16"/>
     </w:rPr>
   </w:style>
 </w:styles>
